--- a/documents/PTC.docx
+++ b/documents/PTC.docx
@@ -1,16 +1,15 @@
 
 <file path=word/document.xml><?xml version="1.0" encoding="utf-8"?>
-<w:document xmlns:wpc="http://schemas.microsoft.com/office/word/2010/wordprocessingCanvas" xmlns:cx="http://schemas.microsoft.com/office/drawing/2014/chartex" xmlns:cx1="http://schemas.microsoft.com/office/drawing/2015/9/8/chartex" xmlns:cx2="http://schemas.microsoft.com/office/drawing/2015/10/21/chartex" xmlns:cx3="http://schemas.microsoft.com/office/drawing/2016/5/9/chartex" xmlns:cx4="http://schemas.microsoft.com/office/drawing/2016/5/10/chartex" xmlns:cx5="http://schemas.microsoft.com/office/drawing/2016/5/11/chartex" xmlns:cx6="http://schemas.microsoft.com/office/drawing/2016/5/12/chartex" xmlns:cx7="http://schemas.microsoft.com/office/drawing/2016/5/13/chartex" xmlns:cx8="http://schemas.microsoft.com/office/drawing/2016/5/14/chartex" xmlns:mc="http://schemas.openxmlformats.org/markup-compatibility/2006" xmlns:aink="http://schemas.microsoft.com/office/drawing/2016/ink" xmlns:am3d="http://schemas.microsoft.com/office/drawing/2017/model3d" xmlns:o="urn:schemas-microsoft-com:office:office" xmlns:r="http://schemas.openxmlformats.org/officeDocument/2006/relationships" xmlns:m="http://schemas.openxmlformats.org/officeDocument/2006/math" xmlns:v="urn:schemas-microsoft-com:vml" xmlns:wp14="http://schemas.microsoft.com/office/word/2010/wordprocessingDrawing" xmlns:wp="http://schemas.openxmlformats.org/drawingml/2006/wordprocessingDrawing" xmlns:w10="urn:schemas-microsoft-com:office:word" xmlns:w="http://schemas.openxmlformats.org/wordprocessingml/2006/main" xmlns:w14="http://schemas.microsoft.com/office/word/2010/wordml" xmlns:w15="http://schemas.microsoft.com/office/word/2012/wordml" xmlns:w16cid="http://schemas.microsoft.com/office/word/2016/wordml/cid" xmlns:w16se="http://schemas.microsoft.com/office/word/2015/wordml/symex" xmlns:wpg="http://schemas.microsoft.com/office/word/2010/wordprocessingGroup" xmlns:wpi="http://schemas.microsoft.com/office/word/2010/wordprocessingInk" xmlns:wne="http://schemas.microsoft.com/office/word/2006/wordml" xmlns:wps="http://schemas.microsoft.com/office/word/2010/wordprocessingShape" mc:Ignorable="w14 w15 w16se w16cid wp14">
+<w:document xmlns:wpc="http://schemas.microsoft.com/office/word/2010/wordprocessingCanvas" xmlns:cx="http://schemas.microsoft.com/office/drawing/2014/chartex" xmlns:cx1="http://schemas.microsoft.com/office/drawing/2015/9/8/chartex" xmlns:cx2="http://schemas.microsoft.com/office/drawing/2015/10/21/chartex" xmlns:cx3="http://schemas.microsoft.com/office/drawing/2016/5/9/chartex" xmlns:cx4="http://schemas.microsoft.com/office/drawing/2016/5/10/chartex" xmlns:cx5="http://schemas.microsoft.com/office/drawing/2016/5/11/chartex" xmlns:cx6="http://schemas.microsoft.com/office/drawing/2016/5/12/chartex" xmlns:cx7="http://schemas.microsoft.com/office/drawing/2016/5/13/chartex" xmlns:cx8="http://schemas.microsoft.com/office/drawing/2016/5/14/chartex" xmlns:mc="http://schemas.openxmlformats.org/markup-compatibility/2006" xmlns:aink="http://schemas.microsoft.com/office/drawing/2016/ink" xmlns:am3d="http://schemas.microsoft.com/office/drawing/2017/model3d" xmlns:o="urn:schemas-microsoft-com:office:office" xmlns:r="http://schemas.openxmlformats.org/officeDocument/2006/relationships" xmlns:m="http://schemas.openxmlformats.org/officeDocument/2006/math" xmlns:v="urn:schemas-microsoft-com:vml" xmlns:wp14="http://schemas.microsoft.com/office/word/2010/wordprocessingDrawing" xmlns:wp="http://schemas.openxmlformats.org/drawingml/2006/wordprocessingDrawing" xmlns:w10="urn:schemas-microsoft-com:office:word" xmlns:w="http://schemas.openxmlformats.org/wordprocessingml/2006/main" xmlns:w14="http://schemas.microsoft.com/office/word/2010/wordml" xmlns:w15="http://schemas.microsoft.com/office/word/2012/wordml" xmlns:w16cid="http://schemas.microsoft.com/office/word/2016/wordml/cid" xmlns:w16se="http://schemas.microsoft.com/office/word/2015/wordml/symex" xmlns:wpg="http://schemas.microsoft.com/office/word/2010/wordprocessingGroup" xmlns:wpi="http://schemas.microsoft.com/office/word/2010/wordprocessingInk" xmlns:wne="http://schemas.microsoft.com/office/word/2006/wordml" xmlns:wps="http://schemas.microsoft.com/office/word/2010/wordprocessingShape" xmlns:a="http://schemas.openxmlformats.org/drawingml/2006/main" mc:Ignorable="w14 w15 w16se w16cid wp14">
   <w:body>
     <w:p>
       <w:pPr>
-        <w:rPr>
-          <w:rFonts w:ascii="Arial" w:hAnsi="Arial" w:cs="Arial"/>
-        </w:rPr>
-      </w:pPr>
-    </w:p>
-    <w:p>
-      <w:pPr>
+        <w:spacing w:line="360" w:lineRule="auto"/>
+      </w:pPr>
+    </w:p>
+    <w:p>
+      <w:pPr>
+        <w:spacing w:line="360" w:lineRule="auto"/>
         <w:rPr>
           <w:rFonts w:ascii="Arial" w:hAnsi="Arial" w:cs="Arial"/>
         </w:rPr>
@@ -23,7 +22,7 @@
         <mc:AlternateContent>
           <mc:Choice Requires="wps">
             <w:drawing>
-              <wp:anchor distT="45720" distB="45720" distL="114300" distR="114300" simplePos="0" relativeHeight="251660288" behindDoc="0" locked="0" layoutInCell="1" allowOverlap="1" wp14:anchorId="3C3BBB28" wp14:editId="5A87B3D0">
+              <wp:anchor distT="45720" distB="45720" distL="114300" distR="114300" simplePos="0" relativeHeight="251658241" behindDoc="0" locked="0" layoutInCell="1" allowOverlap="1" wp14:anchorId="3C3BBB28" wp14:editId="5A87B3D0">
                 <wp:simplePos x="0" y="0"/>
                 <wp:positionH relativeFrom="page">
                   <wp:posOffset>400050</wp:posOffset>
@@ -136,11 +135,11 @@
           </mc:Choice>
           <mc:Fallback>
             <w:pict>
-              <v:shapetype w14:anchorId="3C3BBB28" id="_x0000_t202" coordsize="21600,21600" o:spt="202" path="m,l,21600r21600,l21600,xe">
+              <v:shapetype id="_x0000_t202" coordsize="21600,21600" o:spt="202" path="m,l,21600r21600,l21600,xe" w14:anchorId="3C3BBB28">
                 <v:stroke joinstyle="miter"/>
                 <v:path gradientshapeok="t" o:connecttype="rect"/>
               </v:shapetype>
-              <v:shape id="Text Box 2" o:spid="_x0000_s1026" type="#_x0000_t202" style="position:absolute;margin-left:31.5pt;margin-top:256.15pt;width:537pt;height:142.1pt;z-index:251660288;visibility:visible;mso-wrap-style:square;mso-width-percent:0;mso-height-percent:0;mso-wrap-distance-left:9pt;mso-wrap-distance-top:3.6pt;mso-wrap-distance-right:9pt;mso-wrap-distance-bottom:3.6pt;mso-position-horizontal:absolute;mso-position-horizontal-relative:page;mso-position-vertical:absolute;mso-position-vertical-relative:text;mso-width-percent:0;mso-height-percent:0;mso-width-relative:margin;mso-height-relative:margin;v-text-anchor:top" o:gfxdata="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" filled="f" stroked="f">
+              <v:shape id="Text Box 2" style="position:absolute;margin-left:31.5pt;margin-top:256.15pt;width:537pt;height:142.1pt;z-index:251658241;visibility:visible;mso-wrap-style:square;mso-width-percent:0;mso-height-percent:0;mso-wrap-distance-left:9pt;mso-wrap-distance-top:3.6pt;mso-wrap-distance-right:9pt;mso-wrap-distance-bottom:3.6pt;mso-position-horizontal:absolute;mso-position-horizontal-relative:page;mso-position-vertical:absolute;mso-position-vertical-relative:text;mso-width-percent:0;mso-height-percent:0;mso-width-relative:margin;mso-height-relative:margin;v-text-anchor:top" o:spid="_x0000_s1026" filled="f" stroked="f" type="#_x0000_t202" o:gfxdata="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">
                 <v:textbox>
                   <w:txbxContent>
                     <w:p>
@@ -203,7 +202,7 @@
         <mc:AlternateContent>
           <mc:Choice Requires="wps">
             <w:drawing>
-              <wp:anchor distT="45720" distB="45720" distL="114300" distR="114300" simplePos="0" relativeHeight="251659264" behindDoc="0" locked="0" layoutInCell="1" allowOverlap="1" wp14:anchorId="230A1AF1" wp14:editId="55B84400">
+              <wp:anchor distT="45720" distB="45720" distL="114300" distR="114300" simplePos="0" relativeHeight="251658240" behindDoc="0" locked="0" layoutInCell="1" allowOverlap="1" wp14:anchorId="230A1AF1" wp14:editId="55B84400">
                 <wp:simplePos x="0" y="0"/>
                 <wp:positionH relativeFrom="page">
                   <wp:align>right</wp:align>
@@ -290,7 +289,7 @@
           </mc:Choice>
           <mc:Fallback>
             <w:pict>
-              <v:shape w14:anchorId="230A1AF1" id="_x0000_s1027" type="#_x0000_t202" style="position:absolute;margin-left:543.7pt;margin-top:44.95pt;width:594.9pt;height:110.6pt;z-index:251659264;visibility:visible;mso-wrap-style:square;mso-width-percent:0;mso-height-percent:200;mso-wrap-distance-left:9pt;mso-wrap-distance-top:3.6pt;mso-wrap-distance-right:9pt;mso-wrap-distance-bottom:3.6pt;mso-position-horizontal:right;mso-position-horizontal-relative:page;mso-position-vertical:absolute;mso-position-vertical-relative:text;mso-width-percent:0;mso-height-percent:200;mso-width-relative:margin;mso-height-relative:margin;v-text-anchor:top" o:gfxdata="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" filled="f" stroked="f">
+              <v:shape id="_x0000_s1027" style="position:absolute;margin-left:543.7pt;margin-top:44.95pt;width:594.9pt;height:110.6pt;z-index:251658240;visibility:visible;mso-wrap-style:square;mso-width-percent:0;mso-height-percent:200;mso-wrap-distance-left:9pt;mso-wrap-distance-top:3.6pt;mso-wrap-distance-right:9pt;mso-wrap-distance-bottom:3.6pt;mso-position-horizontal:right;mso-position-horizontal-relative:page;mso-position-vertical:absolute;mso-position-vertical-relative:text;mso-width-percent:0;mso-height-percent:200;mso-width-relative:margin;mso-height-relative:margin;v-text-anchor:top" filled="f" stroked="f" type="#_x0000_t202" o:gfxdata="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" w14:anchorId="230A1AF1">
                 <v:textbox style="mso-fit-shape-to-text:t">
                   <w:txbxContent>
                     <w:p>
@@ -322,511 +321,2772 @@
     </w:p>
     <w:p>
       <w:pPr>
-        <w:rPr>
-          <w:rFonts w:ascii="Arial" w:hAnsi="Arial" w:cs="Arial"/>
-        </w:rPr>
-      </w:pPr>
-      <w:r>
-        <w:rPr>
-          <w:rFonts w:ascii="Arial" w:hAnsi="Arial" w:cs="Arial"/>
-        </w:rPr>
+        <w:pStyle w:val="Heading1"/>
+        <w:spacing w:line="360" w:lineRule="auto"/>
+      </w:pPr>
+      <w:r>
         <w:br w:type="page"/>
       </w:r>
-      <w:r>
-        <w:rPr>
-          <w:rFonts w:ascii="Arial" w:hAnsi="Arial" w:cs="Arial"/>
+    </w:p>
+    <w:sdt>
+      <w:sdtPr>
+        <w:id w:val="-959636919"/>
+        <w:docPartObj>
+          <w:docPartGallery w:val="Table of Contents"/>
+          <w:docPartUnique/>
+        </w:docPartObj>
+      </w:sdtPr>
+      <w:sdtEndPr>
+        <w:rPr>
+          <w:rFonts w:asciiTheme="minorHAnsi" w:hAnsiTheme="minorHAnsi" w:eastAsiaTheme="minorHAnsi" w:cstheme="minorBidi"/>
+          <w:b/>
+          <w:bCs/>
+          <w:noProof/>
+          <w:color w:val="auto"/>
+          <w:sz w:val="22"/>
+          <w:szCs w:val="22"/>
+          <w:lang w:val="pt-BR"/>
+        </w:rPr>
+      </w:sdtEndPr>
+      <w:sdtContent>
+        <w:p>
+          <w:pPr>
+            <w:pStyle w:val="TOCHeading"/>
+            <w:spacing w:line="360" w:lineRule="auto"/>
+            <w:rPr>
+              <w:b/>
+              <w:color w:val="000000" w:themeColor="text1"/>
+            </w:rPr>
+          </w:pPr>
+          <w:proofErr w:type="spellStart"/>
+          <w:r>
+            <w:rPr>
+              <w:b/>
+              <w:color w:val="000000" w:themeColor="text1"/>
+            </w:rPr>
+            <w:t>Í</w:t>
+          </w:r>
+          <w:r>
+            <w:rPr>
+              <w:b/>
+              <w:color w:val="000000" w:themeColor="text1"/>
+            </w:rPr>
+            <w:t>ndice</w:t>
+          </w:r>
+          <w:proofErr w:type="spellEnd"/>
+        </w:p>
+        <w:p>
+          <w:pPr>
+            <w:pStyle w:val="TOC1"/>
+            <w:tabs>
+              <w:tab w:val="right" w:leader="dot" w:pos="8494"/>
+            </w:tabs>
+            <w:spacing w:line="360" w:lineRule="auto"/>
+            <w:rPr>
+              <w:rFonts w:cstheme="minorBidi"/>
+              <w:b/>
+              <w:noProof/>
+              <w:lang w:val="pt-BR" w:eastAsia="pt-BR"/>
+            </w:rPr>
+          </w:pPr>
+          <w:r>
+            <w:fldChar w:fldCharType="begin"/>
+          </w:r>
+          <w:r>
+            <w:instrText xml:space="preserve"> TOC \o "1-3" \h \z \u </w:instrText>
+          </w:r>
+          <w:r>
+            <w:fldChar w:fldCharType="separate"/>
+          </w:r>
+          <w:hyperlink w:history="1" w:anchor="_Toc32761476">
+            <w:r>
+              <w:rPr>
+                <w:rStyle w:val="Hyperlink"/>
+                <w:rFonts w:ascii="Arial" w:hAnsi="Arial" w:cs="Arial"/>
+                <w:b/>
+                <w:noProof/>
+              </w:rPr>
+              <w:t>Apresentação da empresa</w:t>
+            </w:r>
+            <w:r>
+              <w:rPr>
+                <w:b/>
+                <w:noProof/>
+                <w:webHidden/>
+              </w:rPr>
+              <w:tab/>
+            </w:r>
+            <w:r>
+              <w:rPr>
+                <w:b/>
+                <w:noProof/>
+                <w:webHidden/>
+              </w:rPr>
+              <w:fldChar w:fldCharType="begin"/>
+            </w:r>
+            <w:r>
+              <w:rPr>
+                <w:b/>
+                <w:noProof/>
+                <w:webHidden/>
+              </w:rPr>
+              <w:instrText xml:space="preserve"> PAGEREF _Toc32761476 \h </w:instrText>
+            </w:r>
+            <w:r>
+              <w:rPr>
+                <w:b/>
+                <w:noProof/>
+                <w:webHidden/>
+              </w:rPr>
+            </w:r>
+            <w:r>
+              <w:rPr>
+                <w:b/>
+                <w:noProof/>
+                <w:webHidden/>
+              </w:rPr>
+              <w:fldChar w:fldCharType="separate"/>
+            </w:r>
+            <w:r>
+              <w:rPr>
+                <w:b/>
+                <w:noProof/>
+                <w:webHidden/>
+              </w:rPr>
+              <w:t>3</w:t>
+            </w:r>
+            <w:r>
+              <w:rPr>
+                <w:b/>
+                <w:noProof/>
+                <w:webHidden/>
+              </w:rPr>
+              <w:fldChar w:fldCharType="end"/>
+            </w:r>
+          </w:hyperlink>
+        </w:p>
+        <w:p>
+          <w:pPr>
+            <w:pStyle w:val="TOC1"/>
+            <w:tabs>
+              <w:tab w:val="right" w:leader="dot" w:pos="8494"/>
+            </w:tabs>
+            <w:spacing w:line="360" w:lineRule="auto"/>
+            <w:rPr>
+              <w:rFonts w:cstheme="minorBidi"/>
+              <w:b/>
+              <w:noProof/>
+              <w:lang w:val="pt-BR" w:eastAsia="pt-BR"/>
+            </w:rPr>
+          </w:pPr>
+          <w:hyperlink w:history="1" w:anchor="_Toc32761477">
+            <w:r>
+              <w:rPr>
+                <w:rStyle w:val="Hyperlink"/>
+                <w:rFonts w:ascii="Arial" w:hAnsi="Arial" w:cs="Arial"/>
+                <w:b/>
+                <w:noProof/>
+              </w:rPr>
+              <w:t>Escopo da proposta</w:t>
+            </w:r>
+            <w:r>
+              <w:rPr>
+                <w:b/>
+                <w:noProof/>
+                <w:webHidden/>
+              </w:rPr>
+              <w:tab/>
+            </w:r>
+            <w:r>
+              <w:rPr>
+                <w:b/>
+                <w:noProof/>
+                <w:webHidden/>
+              </w:rPr>
+              <w:fldChar w:fldCharType="begin"/>
+            </w:r>
+            <w:r>
+              <w:rPr>
+                <w:b/>
+                <w:noProof/>
+                <w:webHidden/>
+              </w:rPr>
+              <w:instrText xml:space="preserve"> PAGEREF _Toc32761477 \h </w:instrText>
+            </w:r>
+            <w:r>
+              <w:rPr>
+                <w:b/>
+                <w:noProof/>
+                <w:webHidden/>
+              </w:rPr>
+            </w:r>
+            <w:r>
+              <w:rPr>
+                <w:b/>
+                <w:noProof/>
+                <w:webHidden/>
+              </w:rPr>
+              <w:fldChar w:fldCharType="separate"/>
+            </w:r>
+            <w:r>
+              <w:rPr>
+                <w:b/>
+                <w:noProof/>
+                <w:webHidden/>
+              </w:rPr>
+              <w:t>3</w:t>
+            </w:r>
+            <w:r>
+              <w:rPr>
+                <w:b/>
+                <w:noProof/>
+                <w:webHidden/>
+              </w:rPr>
+              <w:fldChar w:fldCharType="end"/>
+            </w:r>
+          </w:hyperlink>
+        </w:p>
+        <w:p>
+          <w:pPr>
+            <w:pStyle w:val="TOC2"/>
+            <w:spacing w:line="360" w:lineRule="auto"/>
+            <w:rPr>
+              <w:rFonts w:cstheme="minorBidi"/>
+              <w:b w:val="0"/>
+              <w:lang w:val="pt-BR" w:eastAsia="pt-BR"/>
+            </w:rPr>
+          </w:pPr>
+          <w:hyperlink w:history="1" w:anchor="_Toc32761478">
+            <w:r>
+              <w:rPr>
+                <w:rStyle w:val="Hyperlink"/>
+                <w:b w:val="0"/>
+              </w:rPr>
+              <w:t>Soluções técnicas</w:t>
+            </w:r>
+            <w:r>
+              <w:rPr>
+                <w:b w:val="0"/>
+                <w:webHidden/>
+              </w:rPr>
+              <w:tab/>
+            </w:r>
+            <w:r>
+              <w:rPr>
+                <w:b w:val="0"/>
+                <w:webHidden/>
+              </w:rPr>
+              <w:fldChar w:fldCharType="begin"/>
+            </w:r>
+            <w:r>
+              <w:rPr>
+                <w:b w:val="0"/>
+                <w:webHidden/>
+              </w:rPr>
+              <w:instrText xml:space="preserve"> PAGEREF _Toc32761478 \h </w:instrText>
+            </w:r>
+            <w:r>
+              <w:rPr>
+                <w:b w:val="0"/>
+                <w:webHidden/>
+              </w:rPr>
+            </w:r>
+            <w:r>
+              <w:rPr>
+                <w:b w:val="0"/>
+                <w:webHidden/>
+              </w:rPr>
+              <w:fldChar w:fldCharType="separate"/>
+            </w:r>
+            <w:r>
+              <w:rPr>
+                <w:b w:val="0"/>
+                <w:webHidden/>
+              </w:rPr>
+              <w:t>4</w:t>
+            </w:r>
+            <w:r>
+              <w:rPr>
+                <w:b w:val="0"/>
+                <w:webHidden/>
+              </w:rPr>
+              <w:fldChar w:fldCharType="end"/>
+            </w:r>
+          </w:hyperlink>
+        </w:p>
+        <w:p>
+          <w:pPr>
+            <w:pStyle w:val="TOC2"/>
+            <w:spacing w:line="360" w:lineRule="auto"/>
+            <w:rPr>
+              <w:rFonts w:cstheme="minorBidi"/>
+              <w:b w:val="0"/>
+              <w:lang w:val="pt-BR" w:eastAsia="pt-BR"/>
+            </w:rPr>
+          </w:pPr>
+          <w:hyperlink w:history="1" w:anchor="_Toc32761479">
+            <w:r>
+              <w:rPr>
+                <w:rStyle w:val="Hyperlink"/>
+                <w:b w:val="0"/>
+              </w:rPr>
+              <w:t>Entregáveis</w:t>
+            </w:r>
+            <w:r>
+              <w:rPr>
+                <w:b w:val="0"/>
+                <w:webHidden/>
+              </w:rPr>
+              <w:tab/>
+            </w:r>
+            <w:r>
+              <w:rPr>
+                <w:b w:val="0"/>
+                <w:webHidden/>
+              </w:rPr>
+              <w:fldChar w:fldCharType="begin"/>
+            </w:r>
+            <w:r>
+              <w:rPr>
+                <w:b w:val="0"/>
+                <w:webHidden/>
+              </w:rPr>
+              <w:instrText xml:space="preserve"> PAGEREF _Toc32761479 \h </w:instrText>
+            </w:r>
+            <w:r>
+              <w:rPr>
+                <w:b w:val="0"/>
+                <w:webHidden/>
+              </w:rPr>
+            </w:r>
+            <w:r>
+              <w:rPr>
+                <w:b w:val="0"/>
+                <w:webHidden/>
+              </w:rPr>
+              <w:fldChar w:fldCharType="separate"/>
+            </w:r>
+            <w:r>
+              <w:rPr>
+                <w:b w:val="0"/>
+                <w:webHidden/>
+              </w:rPr>
+              <w:t>4</w:t>
+            </w:r>
+            <w:r>
+              <w:rPr>
+                <w:b w:val="0"/>
+                <w:webHidden/>
+              </w:rPr>
+              <w:fldChar w:fldCharType="end"/>
+            </w:r>
+          </w:hyperlink>
+        </w:p>
+        <w:p>
+          <w:pPr>
+            <w:pStyle w:val="TOC1"/>
+            <w:tabs>
+              <w:tab w:val="right" w:leader="dot" w:pos="8494"/>
+            </w:tabs>
+            <w:spacing w:line="360" w:lineRule="auto"/>
+            <w:rPr>
+              <w:rFonts w:cstheme="minorBidi"/>
+              <w:b/>
+              <w:noProof/>
+              <w:lang w:val="pt-BR" w:eastAsia="pt-BR"/>
+            </w:rPr>
+          </w:pPr>
+          <w:hyperlink w:history="1" w:anchor="_Toc32761480">
+            <w:r>
+              <w:rPr>
+                <w:rStyle w:val="Hyperlink"/>
+                <w:rFonts w:ascii="Arial" w:hAnsi="Arial" w:cs="Arial"/>
+                <w:b/>
+                <w:noProof/>
+              </w:rPr>
+              <w:t>Preço</w:t>
+            </w:r>
+            <w:r>
+              <w:rPr>
+                <w:b/>
+                <w:noProof/>
+                <w:webHidden/>
+              </w:rPr>
+              <w:tab/>
+            </w:r>
+            <w:r>
+              <w:rPr>
+                <w:b/>
+                <w:noProof/>
+                <w:webHidden/>
+              </w:rPr>
+              <w:fldChar w:fldCharType="begin"/>
+            </w:r>
+            <w:r>
+              <w:rPr>
+                <w:b/>
+                <w:noProof/>
+                <w:webHidden/>
+              </w:rPr>
+              <w:instrText xml:space="preserve"> PAGEREF _Toc32761480 \h </w:instrText>
+            </w:r>
+            <w:r>
+              <w:rPr>
+                <w:b/>
+                <w:noProof/>
+                <w:webHidden/>
+              </w:rPr>
+            </w:r>
+            <w:r>
+              <w:rPr>
+                <w:b/>
+                <w:noProof/>
+                <w:webHidden/>
+              </w:rPr>
+              <w:fldChar w:fldCharType="separate"/>
+            </w:r>
+            <w:r>
+              <w:rPr>
+                <w:b/>
+                <w:noProof/>
+                <w:webHidden/>
+              </w:rPr>
+              <w:t>4</w:t>
+            </w:r>
+            <w:r>
+              <w:rPr>
+                <w:b/>
+                <w:noProof/>
+                <w:webHidden/>
+              </w:rPr>
+              <w:fldChar w:fldCharType="end"/>
+            </w:r>
+          </w:hyperlink>
+        </w:p>
+        <w:p>
+          <w:pPr>
+            <w:pStyle w:val="TOC2"/>
+            <w:spacing w:line="360" w:lineRule="auto"/>
+            <w:rPr>
+              <w:rFonts w:cstheme="minorBidi"/>
+              <w:b w:val="0"/>
+              <w:lang w:val="pt-BR" w:eastAsia="pt-BR"/>
+            </w:rPr>
+          </w:pPr>
+          <w:hyperlink w:history="1" w:anchor="_Toc32761481">
+            <w:r>
+              <w:rPr>
+                <w:rStyle w:val="Hyperlink"/>
+                <w:b w:val="0"/>
+              </w:rPr>
+              <w:t>Valor</w:t>
+            </w:r>
+            <w:r>
+              <w:rPr>
+                <w:b w:val="0"/>
+                <w:webHidden/>
+              </w:rPr>
+              <w:tab/>
+            </w:r>
+            <w:r>
+              <w:rPr>
+                <w:b w:val="0"/>
+                <w:webHidden/>
+              </w:rPr>
+              <w:fldChar w:fldCharType="begin"/>
+            </w:r>
+            <w:r>
+              <w:rPr>
+                <w:b w:val="0"/>
+                <w:webHidden/>
+              </w:rPr>
+              <w:instrText xml:space="preserve"> PAGEREF _Toc32761481 \h </w:instrText>
+            </w:r>
+            <w:r>
+              <w:rPr>
+                <w:b w:val="0"/>
+                <w:webHidden/>
+              </w:rPr>
+            </w:r>
+            <w:r>
+              <w:rPr>
+                <w:b w:val="0"/>
+                <w:webHidden/>
+              </w:rPr>
+              <w:fldChar w:fldCharType="separate"/>
+            </w:r>
+            <w:r>
+              <w:rPr>
+                <w:b w:val="0"/>
+                <w:webHidden/>
+              </w:rPr>
+              <w:t>4</w:t>
+            </w:r>
+            <w:r>
+              <w:rPr>
+                <w:b w:val="0"/>
+                <w:webHidden/>
+              </w:rPr>
+              <w:fldChar w:fldCharType="end"/>
+            </w:r>
+          </w:hyperlink>
+        </w:p>
+        <w:p>
+          <w:pPr>
+            <w:pStyle w:val="TOC2"/>
+            <w:spacing w:line="360" w:lineRule="auto"/>
+            <w:rPr>
+              <w:rFonts w:cstheme="minorBidi"/>
+              <w:b w:val="0"/>
+              <w:lang w:val="pt-BR" w:eastAsia="pt-BR"/>
+            </w:rPr>
+          </w:pPr>
+          <w:hyperlink w:history="1" w:anchor="_Toc32761482">
+            <w:r>
+              <w:rPr>
+                <w:rStyle w:val="Hyperlink"/>
+                <w:b w:val="0"/>
+              </w:rPr>
+              <w:t>Impostos</w:t>
+            </w:r>
+            <w:r>
+              <w:rPr>
+                <w:b w:val="0"/>
+                <w:webHidden/>
+              </w:rPr>
+              <w:tab/>
+            </w:r>
+            <w:r>
+              <w:rPr>
+                <w:b w:val="0"/>
+                <w:webHidden/>
+              </w:rPr>
+              <w:fldChar w:fldCharType="begin"/>
+            </w:r>
+            <w:r>
+              <w:rPr>
+                <w:b w:val="0"/>
+                <w:webHidden/>
+              </w:rPr>
+              <w:instrText xml:space="preserve"> PAGEREF _Toc32761482 \h </w:instrText>
+            </w:r>
+            <w:r>
+              <w:rPr>
+                <w:b w:val="0"/>
+                <w:webHidden/>
+              </w:rPr>
+            </w:r>
+            <w:r>
+              <w:rPr>
+                <w:b w:val="0"/>
+                <w:webHidden/>
+              </w:rPr>
+              <w:fldChar w:fldCharType="separate"/>
+            </w:r>
+            <w:r>
+              <w:rPr>
+                <w:b w:val="0"/>
+                <w:webHidden/>
+              </w:rPr>
+              <w:t>4</w:t>
+            </w:r>
+            <w:r>
+              <w:rPr>
+                <w:b w:val="0"/>
+                <w:webHidden/>
+              </w:rPr>
+              <w:fldChar w:fldCharType="end"/>
+            </w:r>
+          </w:hyperlink>
+        </w:p>
+        <w:p>
+          <w:pPr>
+            <w:pStyle w:val="TOC2"/>
+            <w:spacing w:line="360" w:lineRule="auto"/>
+            <w:rPr>
+              <w:rFonts w:cstheme="minorBidi"/>
+              <w:b w:val="0"/>
+              <w:lang w:val="pt-BR" w:eastAsia="pt-BR"/>
+            </w:rPr>
+          </w:pPr>
+          <w:hyperlink w:history="1" w:anchor="_Toc32761483">
+            <w:r>
+              <w:rPr>
+                <w:rStyle w:val="Hyperlink"/>
+                <w:b w:val="0"/>
+              </w:rPr>
+              <w:t>Condições de pagamento</w:t>
+            </w:r>
+            <w:r>
+              <w:rPr>
+                <w:b w:val="0"/>
+                <w:webHidden/>
+              </w:rPr>
+              <w:tab/>
+            </w:r>
+            <w:r>
+              <w:rPr>
+                <w:b w:val="0"/>
+                <w:webHidden/>
+              </w:rPr>
+              <w:fldChar w:fldCharType="begin"/>
+            </w:r>
+            <w:r>
+              <w:rPr>
+                <w:b w:val="0"/>
+                <w:webHidden/>
+              </w:rPr>
+              <w:instrText xml:space="preserve"> PAGEREF _Toc32761483 \h </w:instrText>
+            </w:r>
+            <w:r>
+              <w:rPr>
+                <w:b w:val="0"/>
+                <w:webHidden/>
+              </w:rPr>
+            </w:r>
+            <w:r>
+              <w:rPr>
+                <w:b w:val="0"/>
+                <w:webHidden/>
+              </w:rPr>
+              <w:fldChar w:fldCharType="separate"/>
+            </w:r>
+            <w:r>
+              <w:rPr>
+                <w:b w:val="0"/>
+                <w:webHidden/>
+              </w:rPr>
+              <w:t>5</w:t>
+            </w:r>
+            <w:r>
+              <w:rPr>
+                <w:b w:val="0"/>
+                <w:webHidden/>
+              </w:rPr>
+              <w:fldChar w:fldCharType="end"/>
+            </w:r>
+          </w:hyperlink>
+        </w:p>
+        <w:p>
+          <w:pPr>
+            <w:pStyle w:val="TOC2"/>
+            <w:spacing w:line="360" w:lineRule="auto"/>
+            <w:rPr>
+              <w:rFonts w:cstheme="minorBidi"/>
+              <w:b w:val="0"/>
+              <w:lang w:val="pt-BR" w:eastAsia="pt-BR"/>
+            </w:rPr>
+          </w:pPr>
+          <w:hyperlink w:history="1" w:anchor="_Toc32761484">
+            <w:r>
+              <w:rPr>
+                <w:rStyle w:val="Hyperlink"/>
+                <w:b w:val="0"/>
+              </w:rPr>
+              <w:t>Despesas</w:t>
+            </w:r>
+            <w:r>
+              <w:rPr>
+                <w:b w:val="0"/>
+                <w:webHidden/>
+              </w:rPr>
+              <w:tab/>
+            </w:r>
+            <w:r>
+              <w:rPr>
+                <w:b w:val="0"/>
+                <w:webHidden/>
+              </w:rPr>
+              <w:fldChar w:fldCharType="begin"/>
+            </w:r>
+            <w:r>
+              <w:rPr>
+                <w:b w:val="0"/>
+                <w:webHidden/>
+              </w:rPr>
+              <w:instrText xml:space="preserve"> PAGEREF _Toc32761484 \h </w:instrText>
+            </w:r>
+            <w:r>
+              <w:rPr>
+                <w:b w:val="0"/>
+                <w:webHidden/>
+              </w:rPr>
+            </w:r>
+            <w:r>
+              <w:rPr>
+                <w:b w:val="0"/>
+                <w:webHidden/>
+              </w:rPr>
+              <w:fldChar w:fldCharType="separate"/>
+            </w:r>
+            <w:r>
+              <w:rPr>
+                <w:b w:val="0"/>
+                <w:webHidden/>
+              </w:rPr>
+              <w:t>5</w:t>
+            </w:r>
+            <w:r>
+              <w:rPr>
+                <w:b w:val="0"/>
+                <w:webHidden/>
+              </w:rPr>
+              <w:fldChar w:fldCharType="end"/>
+            </w:r>
+          </w:hyperlink>
+        </w:p>
+        <w:p>
+          <w:pPr>
+            <w:pStyle w:val="TOC1"/>
+            <w:tabs>
+              <w:tab w:val="right" w:leader="dot" w:pos="8494"/>
+            </w:tabs>
+            <w:spacing w:line="360" w:lineRule="auto"/>
+            <w:rPr>
+              <w:rFonts w:cstheme="minorBidi"/>
+              <w:b/>
+              <w:noProof/>
+              <w:lang w:val="pt-BR" w:eastAsia="pt-BR"/>
+            </w:rPr>
+          </w:pPr>
+          <w:hyperlink w:history="1" w:anchor="_Toc32761485">
+            <w:r>
+              <w:rPr>
+                <w:rStyle w:val="Hyperlink"/>
+                <w:rFonts w:ascii="Arial" w:hAnsi="Arial" w:cs="Arial"/>
+                <w:b/>
+                <w:noProof/>
+              </w:rPr>
+              <w:t>Prazo</w:t>
+            </w:r>
+            <w:r>
+              <w:rPr>
+                <w:b/>
+                <w:noProof/>
+                <w:webHidden/>
+              </w:rPr>
+              <w:tab/>
+            </w:r>
+            <w:r>
+              <w:rPr>
+                <w:b/>
+                <w:noProof/>
+                <w:webHidden/>
+              </w:rPr>
+              <w:fldChar w:fldCharType="begin"/>
+            </w:r>
+            <w:r>
+              <w:rPr>
+                <w:b/>
+                <w:noProof/>
+                <w:webHidden/>
+              </w:rPr>
+              <w:instrText xml:space="preserve"> PAGEREF _Toc32761485 \h </w:instrText>
+            </w:r>
+            <w:r>
+              <w:rPr>
+                <w:b/>
+                <w:noProof/>
+                <w:webHidden/>
+              </w:rPr>
+            </w:r>
+            <w:r>
+              <w:rPr>
+                <w:b/>
+                <w:noProof/>
+                <w:webHidden/>
+              </w:rPr>
+              <w:fldChar w:fldCharType="separate"/>
+            </w:r>
+            <w:r>
+              <w:rPr>
+                <w:b/>
+                <w:noProof/>
+                <w:webHidden/>
+              </w:rPr>
+              <w:t>5</w:t>
+            </w:r>
+            <w:r>
+              <w:rPr>
+                <w:b/>
+                <w:noProof/>
+                <w:webHidden/>
+              </w:rPr>
+              <w:fldChar w:fldCharType="end"/>
+            </w:r>
+          </w:hyperlink>
+        </w:p>
+        <w:p>
+          <w:pPr>
+            <w:pStyle w:val="TOC2"/>
+            <w:spacing w:line="360" w:lineRule="auto"/>
+            <w:rPr>
+              <w:rFonts w:cstheme="minorBidi"/>
+              <w:b w:val="0"/>
+              <w:lang w:val="pt-BR" w:eastAsia="pt-BR"/>
+            </w:rPr>
+          </w:pPr>
+          <w:hyperlink w:history="1" w:anchor="_Toc32761486">
+            <w:r>
+              <w:rPr>
+                <w:rStyle w:val="Hyperlink"/>
+                <w:b w:val="0"/>
+              </w:rPr>
+              <w:t>Prazo para início do serviço</w:t>
+            </w:r>
+            <w:r>
+              <w:rPr>
+                <w:b w:val="0"/>
+                <w:webHidden/>
+              </w:rPr>
+              <w:tab/>
+            </w:r>
+            <w:r>
+              <w:rPr>
+                <w:b w:val="0"/>
+                <w:webHidden/>
+              </w:rPr>
+              <w:fldChar w:fldCharType="begin"/>
+            </w:r>
+            <w:r>
+              <w:rPr>
+                <w:b w:val="0"/>
+                <w:webHidden/>
+              </w:rPr>
+              <w:instrText xml:space="preserve"> PAGEREF _Toc32761486 \h </w:instrText>
+            </w:r>
+            <w:r>
+              <w:rPr>
+                <w:b w:val="0"/>
+                <w:webHidden/>
+              </w:rPr>
+            </w:r>
+            <w:r>
+              <w:rPr>
+                <w:b w:val="0"/>
+                <w:webHidden/>
+              </w:rPr>
+              <w:fldChar w:fldCharType="separate"/>
+            </w:r>
+            <w:r>
+              <w:rPr>
+                <w:b w:val="0"/>
+                <w:webHidden/>
+              </w:rPr>
+              <w:t>5</w:t>
+            </w:r>
+            <w:r>
+              <w:rPr>
+                <w:b w:val="0"/>
+                <w:webHidden/>
+              </w:rPr>
+              <w:fldChar w:fldCharType="end"/>
+            </w:r>
+          </w:hyperlink>
+        </w:p>
+        <w:p>
+          <w:pPr>
+            <w:pStyle w:val="TOC1"/>
+            <w:tabs>
+              <w:tab w:val="right" w:leader="dot" w:pos="8494"/>
+            </w:tabs>
+            <w:spacing w:line="360" w:lineRule="auto"/>
+            <w:rPr>
+              <w:rFonts w:cstheme="minorBidi"/>
+              <w:b/>
+              <w:noProof/>
+              <w:lang w:val="pt-BR" w:eastAsia="pt-BR"/>
+            </w:rPr>
+          </w:pPr>
+          <w:hyperlink w:history="1" w:anchor="_Toc32761487">
+            <w:r>
+              <w:rPr>
+                <w:rStyle w:val="Hyperlink"/>
+                <w:rFonts w:ascii="Arial" w:hAnsi="Arial" w:cs="Arial"/>
+                <w:b/>
+                <w:noProof/>
+              </w:rPr>
+              <w:t>Premissas</w:t>
+            </w:r>
+            <w:r>
+              <w:rPr>
+                <w:b/>
+                <w:noProof/>
+                <w:webHidden/>
+              </w:rPr>
+              <w:tab/>
+            </w:r>
+            <w:r>
+              <w:rPr>
+                <w:b/>
+                <w:noProof/>
+                <w:webHidden/>
+              </w:rPr>
+              <w:fldChar w:fldCharType="begin"/>
+            </w:r>
+            <w:r>
+              <w:rPr>
+                <w:b/>
+                <w:noProof/>
+                <w:webHidden/>
+              </w:rPr>
+              <w:instrText xml:space="preserve"> PAGEREF _Toc32761487 \h </w:instrText>
+            </w:r>
+            <w:r>
+              <w:rPr>
+                <w:b/>
+                <w:noProof/>
+                <w:webHidden/>
+              </w:rPr>
+            </w:r>
+            <w:r>
+              <w:rPr>
+                <w:b/>
+                <w:noProof/>
+                <w:webHidden/>
+              </w:rPr>
+              <w:fldChar w:fldCharType="separate"/>
+            </w:r>
+            <w:r>
+              <w:rPr>
+                <w:b/>
+                <w:noProof/>
+                <w:webHidden/>
+              </w:rPr>
+              <w:t>5</w:t>
+            </w:r>
+            <w:r>
+              <w:rPr>
+                <w:b/>
+                <w:noProof/>
+                <w:webHidden/>
+              </w:rPr>
+              <w:fldChar w:fldCharType="end"/>
+            </w:r>
+          </w:hyperlink>
+        </w:p>
+        <w:p>
+          <w:pPr>
+            <w:pStyle w:val="TOC1"/>
+            <w:tabs>
+              <w:tab w:val="right" w:leader="dot" w:pos="8494"/>
+            </w:tabs>
+            <w:spacing w:line="360" w:lineRule="auto"/>
+            <w:rPr>
+              <w:rFonts w:cstheme="minorBidi"/>
+              <w:b/>
+              <w:noProof/>
+              <w:lang w:val="pt-BR" w:eastAsia="pt-BR"/>
+            </w:rPr>
+          </w:pPr>
+          <w:hyperlink w:history="1" w:anchor="_Toc32761488">
+            <w:r>
+              <w:rPr>
+                <w:rStyle w:val="Hyperlink"/>
+                <w:rFonts w:ascii="Arial" w:hAnsi="Arial" w:cs="Arial"/>
+                <w:b/>
+                <w:noProof/>
+              </w:rPr>
+              <w:t>Confidencialidade</w:t>
+            </w:r>
+            <w:r>
+              <w:rPr>
+                <w:b/>
+                <w:noProof/>
+                <w:webHidden/>
+              </w:rPr>
+              <w:tab/>
+            </w:r>
+            <w:r>
+              <w:rPr>
+                <w:b/>
+                <w:noProof/>
+                <w:webHidden/>
+              </w:rPr>
+              <w:fldChar w:fldCharType="begin"/>
+            </w:r>
+            <w:r>
+              <w:rPr>
+                <w:b/>
+                <w:noProof/>
+                <w:webHidden/>
+              </w:rPr>
+              <w:instrText xml:space="preserve"> PAGEREF _Toc32761488 \h </w:instrText>
+            </w:r>
+            <w:r>
+              <w:rPr>
+                <w:b/>
+                <w:noProof/>
+                <w:webHidden/>
+              </w:rPr>
+            </w:r>
+            <w:r>
+              <w:rPr>
+                <w:b/>
+                <w:noProof/>
+                <w:webHidden/>
+              </w:rPr>
+              <w:fldChar w:fldCharType="separate"/>
+            </w:r>
+            <w:r>
+              <w:rPr>
+                <w:b/>
+                <w:noProof/>
+                <w:webHidden/>
+              </w:rPr>
+              <w:t>5</w:t>
+            </w:r>
+            <w:r>
+              <w:rPr>
+                <w:b/>
+                <w:noProof/>
+                <w:webHidden/>
+              </w:rPr>
+              <w:fldChar w:fldCharType="end"/>
+            </w:r>
+          </w:hyperlink>
+        </w:p>
+        <w:p>
+          <w:pPr>
+            <w:spacing w:line="360" w:lineRule="auto"/>
+          </w:pPr>
+          <w:r>
+            <w:rPr>
+              <w:bCs/>
+              <w:noProof/>
+            </w:rPr>
+            <w:fldChar w:fldCharType="end"/>
+          </w:r>
+        </w:p>
+      </w:sdtContent>
+    </w:sdt>
+    <w:p>
+      <w:pPr>
+        <w:spacing w:line="360" w:lineRule="auto"/>
+        <w:rPr>
+          <w:rFonts w:ascii="Arial" w:hAnsi="Arial" w:cs="Arial" w:eastAsiaTheme="majorEastAsia"/>
+          <w:b/>
+          <w:color w:val="000000" w:themeColor="text1"/>
+          <w:sz w:val="24"/>
+          <w:szCs w:val="24"/>
+        </w:rPr>
+      </w:pPr>
+      <w:r>
+        <w:rPr>
+          <w:rFonts w:ascii="Arial" w:hAnsi="Arial" w:cs="Arial"/>
+          <w:b/>
+          <w:color w:val="000000" w:themeColor="text1"/>
+          <w:sz w:val="24"/>
+          <w:szCs w:val="24"/>
+        </w:rPr>
+        <w:br w:type="page"/>
+      </w:r>
+    </w:p>
+    <w:p>
+      <w:pPr>
+        <w:pStyle w:val="Heading1"/>
+        <w:spacing w:line="360" w:lineRule="auto"/>
+        <w:jc w:val="both"/>
+        <w:rPr>
+          <w:rFonts w:ascii="Arial" w:hAnsi="Arial" w:cs="Arial"/>
+          <w:b/>
+          <w:color w:val="000000" w:themeColor="text1"/>
+          <w:sz w:val="22"/>
+          <w:szCs w:val="24"/>
+        </w:rPr>
+      </w:pPr>
+      <w:bookmarkStart w:name="_Toc32761476" w:id="0"/>
+      <w:r>
+        <w:rPr>
+          <w:rFonts w:ascii="Arial" w:hAnsi="Arial" w:cs="Arial"/>
+          <w:b/>
+          <w:color w:val="000000" w:themeColor="text1"/>
+          <w:sz w:val="24"/>
+          <w:szCs w:val="24"/>
         </w:rPr>
         <w:lastRenderedPageBreak/>
+        <w:t>Apresentação da empresa</w:t>
+      </w:r>
+      <w:bookmarkEnd w:id="0"/>
+    </w:p>
+    <w:p>
+      <w:pPr>
+        <w:spacing w:line="360" w:lineRule="auto"/>
+        <w:ind w:firstLine="851"/>
+        <w:jc w:val="both"/>
+        <w:rPr>
+          <w:rFonts w:ascii="Arial" w:hAnsi="Arial" w:cs="Arial"/>
+          <w:sz w:val="24"/>
+          <w:szCs w:val="24"/>
+        </w:rPr>
+      </w:pPr>
+      <w:r>
+        <w:rPr>
+          <w:rFonts w:ascii="Arial" w:hAnsi="Arial" w:cs="Arial"/>
+          <w:sz w:val="24"/>
+          <w:szCs w:val="24"/>
+        </w:rPr>
+        <w:t xml:space="preserve">A empresa Byron é uma </w:t>
+      </w:r>
+      <w:r>
+        <w:rPr>
+          <w:rFonts w:ascii="Arial" w:hAnsi="Arial" w:cs="Arial"/>
+          <w:sz w:val="24"/>
+          <w:szCs w:val="24"/>
+        </w:rPr>
+        <w:t xml:space="preserve">empresa da área de tecnologia </w:t>
+      </w:r>
+      <w:r>
+        <w:rPr>
+          <w:rFonts w:ascii="Arial" w:hAnsi="Arial" w:cs="Arial"/>
+          <w:sz w:val="24"/>
+          <w:szCs w:val="24"/>
+        </w:rPr>
+        <w:t xml:space="preserve">da informação </w:t>
+      </w:r>
+      <w:r>
+        <w:rPr>
+          <w:rFonts w:ascii="Arial" w:hAnsi="Arial" w:cs="Arial"/>
+          <w:sz w:val="24"/>
+          <w:szCs w:val="24"/>
+        </w:rPr>
+        <w:t>que visa des</w:t>
+      </w:r>
+      <w:r>
+        <w:rPr>
+          <w:rFonts w:ascii="Arial" w:hAnsi="Arial" w:cs="Arial"/>
+          <w:sz w:val="24"/>
+          <w:szCs w:val="24"/>
+        </w:rPr>
+        <w:t xml:space="preserve">envolver </w:t>
+      </w:r>
+      <w:r>
+        <w:rPr>
+          <w:rFonts w:ascii="Arial" w:hAnsi="Arial" w:cs="Arial"/>
+          <w:sz w:val="24"/>
+          <w:szCs w:val="24"/>
+        </w:rPr>
+        <w:t xml:space="preserve">de forma personalizada </w:t>
+      </w:r>
+      <w:r>
+        <w:rPr>
+          <w:rFonts w:ascii="Arial" w:hAnsi="Arial" w:cs="Arial"/>
+          <w:sz w:val="24"/>
+          <w:szCs w:val="24"/>
+        </w:rPr>
+        <w:t xml:space="preserve">soluções </w:t>
+      </w:r>
+      <w:r>
+        <w:rPr>
+          <w:rFonts w:ascii="Arial" w:hAnsi="Arial" w:cs="Arial"/>
+          <w:sz w:val="24"/>
+          <w:szCs w:val="24"/>
+        </w:rPr>
+        <w:t>sistemáticas para os mais variados problemas</w:t>
+      </w:r>
+      <w:r>
+        <w:rPr>
+          <w:rFonts w:ascii="Arial" w:hAnsi="Arial" w:cs="Arial"/>
+          <w:sz w:val="24"/>
+          <w:szCs w:val="24"/>
+        </w:rPr>
+        <w:t xml:space="preserve">, </w:t>
+      </w:r>
+      <w:r>
+        <w:rPr>
+          <w:rFonts w:ascii="Arial" w:hAnsi="Arial" w:cs="Arial"/>
+          <w:sz w:val="24"/>
+          <w:szCs w:val="24"/>
+        </w:rPr>
+        <w:t>sempre valorizando o valor pessoal de cada membro d</w:t>
+      </w:r>
+      <w:r>
+        <w:rPr>
+          <w:rFonts w:ascii="Arial" w:hAnsi="Arial" w:cs="Arial"/>
+          <w:sz w:val="24"/>
+          <w:szCs w:val="24"/>
+        </w:rPr>
+        <w:t xml:space="preserve">a </w:t>
+      </w:r>
+      <w:r>
+        <w:rPr>
+          <w:rFonts w:ascii="Arial" w:hAnsi="Arial" w:cs="Arial"/>
+          <w:sz w:val="24"/>
+          <w:szCs w:val="24"/>
+        </w:rPr>
+        <w:t>equipe para</w:t>
+      </w:r>
+      <w:r>
+        <w:rPr>
+          <w:rFonts w:ascii="Arial" w:hAnsi="Arial" w:cs="Arial"/>
+          <w:sz w:val="24"/>
+          <w:szCs w:val="24"/>
+        </w:rPr>
+        <w:t xml:space="preserve"> que dessa forma </w:t>
+      </w:r>
+      <w:r>
+        <w:rPr>
+          <w:rFonts w:ascii="Arial" w:hAnsi="Arial" w:cs="Arial"/>
+          <w:sz w:val="24"/>
+          <w:szCs w:val="24"/>
+        </w:rPr>
+        <w:t xml:space="preserve">a </w:t>
+      </w:r>
+      <w:r>
+        <w:rPr>
+          <w:rFonts w:ascii="Arial" w:hAnsi="Arial" w:cs="Arial"/>
+          <w:sz w:val="24"/>
+          <w:szCs w:val="24"/>
+        </w:rPr>
+        <w:t xml:space="preserve">excelência </w:t>
+      </w:r>
+      <w:r>
+        <w:rPr>
+          <w:rFonts w:ascii="Arial" w:hAnsi="Arial" w:cs="Arial"/>
+          <w:sz w:val="24"/>
+          <w:szCs w:val="24"/>
+        </w:rPr>
+        <w:t xml:space="preserve">dos </w:t>
+      </w:r>
+      <w:r>
+        <w:rPr>
+          <w:rFonts w:ascii="Arial" w:hAnsi="Arial" w:cs="Arial"/>
+          <w:sz w:val="24"/>
+          <w:szCs w:val="24"/>
+        </w:rPr>
+        <w:t>nossos pr</w:t>
+      </w:r>
+      <w:r>
+        <w:rPr>
+          <w:rFonts w:ascii="Arial" w:hAnsi="Arial" w:cs="Arial"/>
+          <w:sz w:val="24"/>
+          <w:szCs w:val="24"/>
+        </w:rPr>
+        <w:t>odutos</w:t>
+      </w:r>
+      <w:r>
+        <w:rPr>
+          <w:rFonts w:ascii="Arial" w:hAnsi="Arial" w:cs="Arial"/>
+          <w:sz w:val="24"/>
+          <w:szCs w:val="24"/>
+        </w:rPr>
+        <w:t xml:space="preserve"> seja sem</w:t>
+      </w:r>
+      <w:r>
+        <w:rPr>
+          <w:rFonts w:ascii="Arial" w:hAnsi="Arial" w:cs="Arial"/>
+          <w:sz w:val="24"/>
+          <w:szCs w:val="24"/>
+        </w:rPr>
+        <w:t>pre garantida.</w:t>
+      </w:r>
+      <w:r>
+        <w:rPr>
+          <w:rFonts w:ascii="Arial" w:hAnsi="Arial" w:cs="Arial"/>
+          <w:sz w:val="24"/>
+          <w:szCs w:val="24"/>
+        </w:rPr>
         <w:t xml:space="preserve"> </w:t>
       </w:r>
-      <w:bookmarkStart w:id="0" w:name="_GoBack"/>
-      <w:bookmarkEnd w:id="0"/>
-    </w:p>
-    <w:p>
-      <w:pPr>
-        <w:rPr>
-          <w:rFonts w:ascii="Arial" w:hAnsi="Arial" w:cs="Arial"/>
-        </w:rPr>
-      </w:pPr>
-      <w:r>
-        <w:rPr>
-          <w:rFonts w:ascii="Arial" w:hAnsi="Arial" w:cs="Arial"/>
-        </w:rPr>
-        <w:t>Um sistema web</w:t>
-      </w:r>
-    </w:p>
-    <w:p>
-      <w:pPr>
-        <w:rPr>
-          <w:rFonts w:ascii="Arial" w:hAnsi="Arial" w:cs="Arial"/>
-        </w:rPr>
-      </w:pPr>
-      <w:r>
-        <w:rPr>
-          <w:rFonts w:ascii="Arial" w:hAnsi="Arial" w:cs="Arial"/>
-        </w:rPr>
-        <w:t xml:space="preserve">Spring </w:t>
-      </w:r>
-    </w:p>
-    <w:p>
-      <w:pPr>
-        <w:rPr>
-          <w:rFonts w:ascii="Arial" w:hAnsi="Arial" w:cs="Arial"/>
-        </w:rPr>
-      </w:pPr>
+      <w:r>
+        <w:rPr>
+          <w:rFonts w:ascii="Arial" w:hAnsi="Arial" w:cs="Arial"/>
+          <w:sz w:val="24"/>
+          <w:szCs w:val="24"/>
+        </w:rPr>
+        <w:t xml:space="preserve">A Byron é uma empresa nova no mercado </w:t>
+      </w:r>
+      <w:r>
+        <w:rPr>
+          <w:rFonts w:ascii="Arial" w:hAnsi="Arial" w:cs="Arial"/>
+          <w:sz w:val="24"/>
+          <w:szCs w:val="24"/>
+        </w:rPr>
+        <w:t xml:space="preserve">que </w:t>
+      </w:r>
+      <w:r>
+        <w:rPr>
+          <w:rFonts w:ascii="Arial" w:hAnsi="Arial" w:cs="Arial"/>
+          <w:sz w:val="24"/>
+          <w:szCs w:val="24"/>
+        </w:rPr>
+        <w:t>além de atuar com diversas empresas possui parcerias</w:t>
+      </w:r>
+      <w:r>
+        <w:rPr>
+          <w:rFonts w:ascii="Arial" w:hAnsi="Arial" w:cs="Arial"/>
+          <w:sz w:val="24"/>
+          <w:szCs w:val="24"/>
+        </w:rPr>
+        <w:t xml:space="preserve"> com</w:t>
+      </w:r>
+      <w:r>
+        <w:rPr>
+          <w:rFonts w:ascii="Arial" w:hAnsi="Arial" w:cs="Arial"/>
+          <w:sz w:val="24"/>
+          <w:szCs w:val="24"/>
+        </w:rPr>
+        <w:t xml:space="preserve"> ONGs </w:t>
+      </w:r>
+      <w:r>
+        <w:rPr>
+          <w:rFonts w:ascii="Arial" w:hAnsi="Arial" w:cs="Arial"/>
+          <w:sz w:val="24"/>
+          <w:szCs w:val="24"/>
+        </w:rPr>
+        <w:t xml:space="preserve">e </w:t>
+      </w:r>
+      <w:r>
+        <w:rPr>
+          <w:rFonts w:ascii="Arial" w:hAnsi="Arial" w:cs="Arial"/>
+          <w:sz w:val="24"/>
+          <w:szCs w:val="24"/>
+        </w:rPr>
+        <w:t xml:space="preserve">desenvolve </w:t>
+      </w:r>
+      <w:r>
+        <w:rPr>
+          <w:rFonts w:ascii="Arial" w:hAnsi="Arial" w:cs="Arial"/>
+          <w:sz w:val="24"/>
+          <w:szCs w:val="24"/>
+        </w:rPr>
+        <w:t>sistemas comunitários</w:t>
+      </w:r>
+      <w:r>
+        <w:rPr>
+          <w:rFonts w:ascii="Arial" w:hAnsi="Arial" w:cs="Arial"/>
+          <w:sz w:val="24"/>
+          <w:szCs w:val="24"/>
+        </w:rPr>
+        <w:t xml:space="preserve"> buscando auxiliar a sociedade</w:t>
+      </w:r>
+      <w:r>
+        <w:rPr>
+          <w:rFonts w:ascii="Arial" w:hAnsi="Arial" w:cs="Arial"/>
+          <w:sz w:val="24"/>
+          <w:szCs w:val="24"/>
+        </w:rPr>
+        <w:t>.</w:t>
+      </w:r>
+    </w:p>
+    <w:p>
+      <w:pPr>
+        <w:spacing w:line="360" w:lineRule="auto"/>
+        <w:ind w:firstLine="851"/>
+        <w:jc w:val="both"/>
+        <w:rPr>
+          <w:rFonts w:ascii="Arial" w:hAnsi="Arial" w:cs="Arial"/>
+          <w:sz w:val="24"/>
+          <w:szCs w:val="24"/>
+        </w:rPr>
+      </w:pPr>
+      <w:r>
+        <w:rPr>
+          <w:rFonts w:ascii="Arial" w:hAnsi="Arial" w:cs="Arial"/>
+          <w:sz w:val="24"/>
+          <w:szCs w:val="24"/>
+        </w:rPr>
+        <w:t xml:space="preserve">O nome da empresa se dá em homenagem a Augusta Ada Byron King, conhecida por ter escrito o primeiro algoritmo para ser processado em uma máquina, mostrando </w:t>
+      </w:r>
+      <w:r>
+        <w:rPr>
+          <w:rFonts w:ascii="Arial" w:hAnsi="Arial" w:cs="Arial"/>
+          <w:sz w:val="24"/>
+          <w:szCs w:val="24"/>
+        </w:rPr>
+        <w:t>a importância da mulher para a área de T.I. e também que a empresa visa demonstrar essa importância.</w:t>
+      </w:r>
+    </w:p>
+    <w:p>
+      <w:pPr>
+        <w:pStyle w:val="Heading1"/>
+        <w:spacing w:line="360" w:lineRule="auto"/>
+        <w:jc w:val="both"/>
+        <w:rPr>
+          <w:rFonts w:ascii="Arial" w:hAnsi="Arial" w:cs="Arial"/>
+          <w:b/>
+          <w:color w:val="000000" w:themeColor="text1"/>
+          <w:sz w:val="24"/>
+          <w:szCs w:val="24"/>
+        </w:rPr>
+      </w:pPr>
+      <w:bookmarkStart w:name="_Toc32761477" w:id="1"/>
+      <w:r>
+        <w:rPr>
+          <w:rFonts w:ascii="Arial" w:hAnsi="Arial" w:cs="Arial"/>
+          <w:b/>
+          <w:color w:val="000000" w:themeColor="text1"/>
+          <w:sz w:val="24"/>
+          <w:szCs w:val="24"/>
+        </w:rPr>
+        <w:t>Escopo da proposta</w:t>
+      </w:r>
+      <w:bookmarkEnd w:id="1"/>
+    </w:p>
+    <w:p>
+      <w:pPr>
+        <w:spacing w:line="360" w:lineRule="auto"/>
+        <w:ind w:firstLine="851"/>
+        <w:jc w:val="both"/>
+        <w:rPr>
+          <w:rFonts w:ascii="Arial" w:hAnsi="Arial" w:cs="Arial"/>
+          <w:sz w:val="24"/>
+          <w:szCs w:val="24"/>
+        </w:rPr>
+      </w:pPr>
+      <w:r>
+        <w:rPr>
+          <w:rFonts w:ascii="Arial" w:hAnsi="Arial" w:cs="Arial"/>
+          <w:sz w:val="24"/>
+          <w:szCs w:val="24"/>
+        </w:rPr>
+        <w:t xml:space="preserve">O objetivo principal desta proposta é estabelecer e definir os aspectos técnicos e comerciais referentes à prestação de serviços especializados de informática na modalidade de Desenvolvimento de Sistemas.  </w:t>
+      </w:r>
+    </w:p>
+    <w:p>
+      <w:pPr>
+        <w:spacing w:line="360" w:lineRule="auto"/>
+        <w:ind w:firstLine="851"/>
+        <w:jc w:val="both"/>
+        <w:rPr>
+          <w:rFonts w:ascii="Arial" w:hAnsi="Arial" w:cs="Arial"/>
+          <w:sz w:val="24"/>
+          <w:szCs w:val="24"/>
+        </w:rPr>
+      </w:pPr>
+      <w:r>
+        <w:rPr>
+          <w:rFonts w:ascii="Arial" w:hAnsi="Arial" w:cs="Arial"/>
+          <w:sz w:val="24"/>
+          <w:szCs w:val="24"/>
+        </w:rPr>
+        <w:t xml:space="preserve">Esta proposta também representa a garantia, responsabilidade e compromisso por parte da Byron, em cumprir e adaptar conforme necessário, todos os seus procedimentos e técnicas, visando sempre a excelência na prestação de serviços junto ao cliente. </w:t>
+      </w:r>
+    </w:p>
+    <w:p>
+      <w:pPr>
+        <w:spacing w:line="360" w:lineRule="auto"/>
+        <w:ind w:firstLine="851"/>
+        <w:jc w:val="both"/>
+        <w:rPr>
+          <w:rFonts w:ascii="Arial" w:hAnsi="Arial" w:cs="Arial"/>
+          <w:sz w:val="24"/>
+          <w:szCs w:val="24"/>
+        </w:rPr>
+      </w:pPr>
+      <w:r>
+        <w:rPr>
+          <w:rFonts w:ascii="Arial" w:hAnsi="Arial" w:cs="Arial"/>
+          <w:sz w:val="24"/>
+          <w:szCs w:val="24"/>
+        </w:rPr>
+        <w:t xml:space="preserve">A modalidade de prestação e contratação de serviços de computação em Desenvolvimento de Sistemas </w:t>
+      </w:r>
+      <w:r>
+        <w:rPr>
+          <w:rFonts w:ascii="Arial" w:hAnsi="Arial" w:cs="Arial"/>
+          <w:sz w:val="24"/>
+          <w:szCs w:val="24"/>
+        </w:rPr>
+        <w:t>tem como objetivo</w:t>
+      </w:r>
+      <w:r>
+        <w:rPr>
+          <w:rFonts w:ascii="Arial" w:hAnsi="Arial" w:cs="Arial"/>
+          <w:sz w:val="24"/>
+          <w:szCs w:val="24"/>
+        </w:rPr>
+        <w:t xml:space="preserve"> oferecer maior diversidade e flexibilidade ao cliente e atender melhor suas necessidades de forma personalizada e estruturada.</w:t>
+      </w:r>
+    </w:p>
+    <w:p>
+      <w:pPr>
+        <w:spacing w:line="360" w:lineRule="auto"/>
+        <w:ind w:firstLine="851"/>
+        <w:jc w:val="both"/>
+        <w:rPr>
+          <w:rFonts w:ascii="Arial" w:hAnsi="Arial" w:cs="Arial"/>
+          <w:sz w:val="24"/>
+          <w:szCs w:val="24"/>
+        </w:rPr>
+      </w:pPr>
+      <w:r>
+        <w:rPr>
+          <w:rFonts w:ascii="Arial" w:hAnsi="Arial" w:cs="Arial"/>
+          <w:sz w:val="24"/>
+          <w:szCs w:val="24"/>
+        </w:rPr>
+        <w:t>O escopo desta proposta trata dos requisitos para o desenvolvimento do sistema de vendas on-line de jogos de tabuleiro.</w:t>
+      </w:r>
+    </w:p>
+    <w:p>
+      <w:pPr>
+        <w:spacing w:line="360" w:lineRule="auto"/>
+        <w:rPr>
+          <w:rFonts w:ascii="Arial" w:hAnsi="Arial" w:cs="Arial"/>
+          <w:sz w:val="24"/>
+          <w:szCs w:val="24"/>
+        </w:rPr>
+      </w:pPr>
+      <w:r>
+        <w:rPr>
+          <w:rFonts w:ascii="Arial" w:hAnsi="Arial" w:cs="Arial"/>
+          <w:sz w:val="24"/>
+          <w:szCs w:val="24"/>
+        </w:rPr>
+        <w:br w:type="page"/>
+      </w:r>
+    </w:p>
+    <w:p>
+      <w:pPr>
+        <w:spacing w:line="360" w:lineRule="auto"/>
+        <w:ind w:firstLine="851"/>
+        <w:jc w:val="both"/>
+        <w:rPr>
+          <w:rFonts w:ascii="Arial" w:hAnsi="Arial" w:cs="Arial"/>
+          <w:sz w:val="24"/>
+          <w:szCs w:val="24"/>
+        </w:rPr>
+      </w:pPr>
+      <w:r>
+        <w:rPr>
+          <w:rFonts w:ascii="Arial" w:hAnsi="Arial" w:cs="Arial"/>
+          <w:sz w:val="24"/>
+          <w:szCs w:val="24"/>
+        </w:rPr>
+        <w:lastRenderedPageBreak/>
+        <w:t>Os itens que são escopo desta proposta limitam-se aos relacionados abaixo:</w:t>
+      </w:r>
+    </w:p>
+    <w:tbl>
+      <w:tblPr>
+        <w:tblStyle w:val="TableGrid"/>
+        <w:tblW w:w="0" w:type="auto"/>
+        <w:tblLook w:val="04A0" w:firstRow="1" w:lastRow="0" w:firstColumn="1" w:lastColumn="0" w:noHBand="0" w:noVBand="1"/>
+      </w:tblPr>
+      <w:tblGrid>
+        <w:gridCol w:w="1129"/>
+        <w:gridCol w:w="7365"/>
+      </w:tblGrid>
+      <w:tr>
+        <w:tc>
+          <w:tcPr>
+            <w:tcW w:w="1129" w:type="dxa"/>
+          </w:tcPr>
+          <w:p>
+            <w:pPr>
+              <w:spacing w:line="360" w:lineRule="auto"/>
+              <w:jc w:val="both"/>
+              <w:rPr>
+                <w:rFonts w:ascii="Arial" w:hAnsi="Arial" w:cs="Arial"/>
+                <w:sz w:val="24"/>
+                <w:szCs w:val="24"/>
+              </w:rPr>
+            </w:pPr>
+            <w:r>
+              <w:rPr>
+                <w:rFonts w:ascii="Arial" w:hAnsi="Arial" w:cs="Arial"/>
+                <w:sz w:val="24"/>
+                <w:szCs w:val="24"/>
+              </w:rPr>
+              <w:t>Módulo</w:t>
+            </w:r>
+          </w:p>
+        </w:tc>
+        <w:tc>
+          <w:tcPr>
+            <w:tcW w:w="7365" w:type="dxa"/>
+          </w:tcPr>
+          <w:p>
+            <w:pPr>
+              <w:spacing w:line="360" w:lineRule="auto"/>
+              <w:jc w:val="both"/>
+              <w:rPr>
+                <w:rFonts w:ascii="Arial" w:hAnsi="Arial" w:cs="Arial"/>
+                <w:sz w:val="24"/>
+                <w:szCs w:val="24"/>
+              </w:rPr>
+            </w:pPr>
+            <w:r>
+              <w:rPr>
+                <w:rFonts w:ascii="Arial" w:hAnsi="Arial" w:cs="Arial"/>
+                <w:sz w:val="24"/>
+                <w:szCs w:val="24"/>
+              </w:rPr>
+              <w:t>Descrição</w:t>
+            </w:r>
+          </w:p>
+        </w:tc>
+      </w:tr>
+      <w:tr>
+        <w:tc>
+          <w:tcPr>
+            <w:tcW w:w="1129" w:type="dxa"/>
+          </w:tcPr>
+          <w:p>
+            <w:pPr>
+              <w:spacing w:line="360" w:lineRule="auto"/>
+              <w:jc w:val="both"/>
+              <w:rPr>
+                <w:rFonts w:ascii="Arial" w:hAnsi="Arial" w:cs="Arial"/>
+                <w:sz w:val="24"/>
+                <w:szCs w:val="24"/>
+              </w:rPr>
+            </w:pPr>
+            <w:r>
+              <w:rPr>
+                <w:rFonts w:ascii="Arial" w:hAnsi="Arial" w:cs="Arial"/>
+                <w:sz w:val="24"/>
+                <w:szCs w:val="24"/>
+              </w:rPr>
+              <w:t>Vendas</w:t>
+            </w:r>
+          </w:p>
+        </w:tc>
+        <w:tc>
+          <w:tcPr>
+            <w:tcW w:w="7365" w:type="dxa"/>
+          </w:tcPr>
+          <w:p>
+            <w:pPr>
+              <w:spacing w:line="360" w:lineRule="auto"/>
+              <w:jc w:val="both"/>
+              <w:rPr>
+                <w:rFonts w:ascii="Arial" w:hAnsi="Arial" w:cs="Arial"/>
+                <w:sz w:val="24"/>
+                <w:szCs w:val="24"/>
+              </w:rPr>
+            </w:pPr>
+            <w:r>
+              <w:rPr>
+                <w:rFonts w:ascii="Arial" w:hAnsi="Arial" w:cs="Arial"/>
+                <w:sz w:val="24"/>
+                <w:szCs w:val="24"/>
+              </w:rPr>
+              <w:t>O m</w:t>
+            </w:r>
+            <w:r>
+              <w:rPr>
+                <w:rFonts w:ascii="Arial" w:hAnsi="Arial" w:cs="Arial"/>
+                <w:sz w:val="24"/>
+                <w:szCs w:val="24"/>
+              </w:rPr>
+              <w:t>ó</w:t>
+            </w:r>
+            <w:r>
+              <w:rPr>
+                <w:rFonts w:ascii="Arial" w:hAnsi="Arial" w:cs="Arial"/>
+                <w:sz w:val="24"/>
+                <w:szCs w:val="24"/>
+              </w:rPr>
+              <w:t>dulo de venda deverá apresentar todas as configurações padrões para realização de uma venda, como carrinho de compras, transação, devolução e troca</w:t>
+            </w:r>
+          </w:p>
+        </w:tc>
+      </w:tr>
+      <w:tr>
+        <w:tc>
+          <w:tcPr>
+            <w:tcW w:w="1129" w:type="dxa"/>
+          </w:tcPr>
+          <w:p>
+            <w:pPr>
+              <w:spacing w:line="360" w:lineRule="auto"/>
+              <w:jc w:val="both"/>
+              <w:rPr>
+                <w:rFonts w:ascii="Arial" w:hAnsi="Arial" w:cs="Arial"/>
+                <w:sz w:val="24"/>
+                <w:szCs w:val="24"/>
+              </w:rPr>
+            </w:pPr>
+            <w:r>
+              <w:rPr>
+                <w:rFonts w:ascii="Arial" w:hAnsi="Arial" w:cs="Arial"/>
+                <w:sz w:val="24"/>
+                <w:szCs w:val="24"/>
+              </w:rPr>
+              <w:t>Estoque</w:t>
+            </w:r>
+          </w:p>
+        </w:tc>
+        <w:tc>
+          <w:tcPr>
+            <w:tcW w:w="7365" w:type="dxa"/>
+          </w:tcPr>
+          <w:p>
+            <w:pPr>
+              <w:spacing w:line="360" w:lineRule="auto"/>
+              <w:jc w:val="both"/>
+              <w:rPr>
+                <w:rFonts w:ascii="Arial" w:hAnsi="Arial" w:cs="Arial"/>
+                <w:sz w:val="24"/>
+                <w:szCs w:val="24"/>
+              </w:rPr>
+            </w:pPr>
+            <w:r>
+              <w:rPr>
+                <w:rFonts w:ascii="Arial" w:hAnsi="Arial" w:cs="Arial"/>
+                <w:sz w:val="24"/>
+                <w:szCs w:val="24"/>
+              </w:rPr>
+              <w:t>O módulo de estoque deverá apresentar o cadastro e reposição de estoque</w:t>
+            </w:r>
+          </w:p>
+        </w:tc>
+      </w:tr>
+      <w:tr>
+        <w:tc>
+          <w:tcPr>
+            <w:tcW w:w="1129" w:type="dxa"/>
+          </w:tcPr>
+          <w:p>
+            <w:pPr>
+              <w:spacing w:line="360" w:lineRule="auto"/>
+              <w:jc w:val="both"/>
+              <w:rPr>
+                <w:rFonts w:ascii="Arial" w:hAnsi="Arial" w:cs="Arial"/>
+                <w:sz w:val="24"/>
+                <w:szCs w:val="24"/>
+              </w:rPr>
+            </w:pPr>
+            <w:r>
+              <w:rPr>
+                <w:rFonts w:ascii="Arial" w:hAnsi="Arial" w:cs="Arial"/>
+                <w:sz w:val="24"/>
+                <w:szCs w:val="24"/>
+              </w:rPr>
+              <w:t>Produto</w:t>
+            </w:r>
+          </w:p>
+        </w:tc>
+        <w:tc>
+          <w:tcPr>
+            <w:tcW w:w="7365" w:type="dxa"/>
+          </w:tcPr>
+          <w:p>
+            <w:pPr>
+              <w:spacing w:line="360" w:lineRule="auto"/>
+              <w:jc w:val="both"/>
+              <w:rPr>
+                <w:rFonts w:ascii="Arial" w:hAnsi="Arial" w:cs="Arial"/>
+                <w:sz w:val="24"/>
+                <w:szCs w:val="24"/>
+              </w:rPr>
+            </w:pPr>
+            <w:r>
+              <w:rPr>
+                <w:rFonts w:ascii="Arial" w:hAnsi="Arial" w:cs="Arial"/>
+                <w:sz w:val="24"/>
+                <w:szCs w:val="24"/>
+              </w:rPr>
+              <w:t>O módulo de produtos deverá apresentar o cadastro, alteração, exclusão e busca de produtos</w:t>
+            </w:r>
+          </w:p>
+        </w:tc>
+      </w:tr>
+      <w:tr>
+        <w:tc>
+          <w:tcPr>
+            <w:tcW w:w="1129" w:type="dxa"/>
+          </w:tcPr>
+          <w:p>
+            <w:pPr>
+              <w:spacing w:line="360" w:lineRule="auto"/>
+              <w:jc w:val="both"/>
+              <w:rPr>
+                <w:rFonts w:ascii="Arial" w:hAnsi="Arial" w:cs="Arial"/>
+                <w:sz w:val="24"/>
+                <w:szCs w:val="24"/>
+              </w:rPr>
+            </w:pPr>
+            <w:r>
+              <w:rPr>
+                <w:rFonts w:ascii="Arial" w:hAnsi="Arial" w:cs="Arial"/>
+                <w:sz w:val="24"/>
+                <w:szCs w:val="24"/>
+              </w:rPr>
+              <w:t>Usuário</w:t>
+            </w:r>
+          </w:p>
+        </w:tc>
+        <w:tc>
+          <w:tcPr>
+            <w:tcW w:w="7365" w:type="dxa"/>
+          </w:tcPr>
+          <w:p>
+            <w:pPr>
+              <w:spacing w:line="360" w:lineRule="auto"/>
+              <w:jc w:val="both"/>
+              <w:rPr>
+                <w:rFonts w:ascii="Arial" w:hAnsi="Arial" w:cs="Arial"/>
+                <w:sz w:val="24"/>
+                <w:szCs w:val="24"/>
+              </w:rPr>
+            </w:pPr>
+            <w:r>
+              <w:rPr>
+                <w:rFonts w:ascii="Arial" w:hAnsi="Arial" w:cs="Arial"/>
+                <w:sz w:val="24"/>
+                <w:szCs w:val="24"/>
+              </w:rPr>
+              <w:t>O módulo de usuário deverá apresentar o cadastro, alteração, login e fechamento de conta do usuário</w:t>
+            </w:r>
+          </w:p>
+        </w:tc>
+      </w:tr>
+    </w:tbl>
+    <w:p>
+      <w:pPr>
+        <w:pStyle w:val="Heading2"/>
+        <w:spacing w:line="360" w:lineRule="auto"/>
+        <w:jc w:val="both"/>
+        <w:rPr>
+          <w:rFonts w:ascii="Arial" w:hAnsi="Arial" w:cs="Arial"/>
+          <w:b/>
+          <w:color w:val="000000" w:themeColor="text1"/>
+          <w:sz w:val="24"/>
+          <w:szCs w:val="24"/>
+        </w:rPr>
+      </w:pPr>
+      <w:bookmarkStart w:name="_Toc32761478" w:id="2"/>
+      <w:r>
+        <w:rPr>
+          <w:rFonts w:ascii="Arial" w:hAnsi="Arial" w:cs="Arial"/>
+          <w:b/>
+          <w:color w:val="000000" w:themeColor="text1"/>
+          <w:sz w:val="24"/>
+          <w:szCs w:val="24"/>
+        </w:rPr>
+        <w:t>Soluções técnicas</w:t>
+      </w:r>
+      <w:bookmarkEnd w:id="2"/>
+    </w:p>
+    <w:p>
+      <w:pPr>
+        <w:spacing w:line="360" w:lineRule="auto"/>
+        <w:ind w:firstLine="851"/>
+        <w:jc w:val="both"/>
+        <w:rPr>
+          <w:rFonts w:ascii="Arial" w:hAnsi="Arial" w:cs="Arial"/>
+          <w:sz w:val="24"/>
+          <w:szCs w:val="24"/>
+        </w:rPr>
+      </w:pPr>
+      <w:r>
+        <w:rPr>
+          <w:rFonts w:ascii="Arial" w:hAnsi="Arial" w:cs="Arial"/>
+          <w:sz w:val="24"/>
+          <w:szCs w:val="24"/>
+        </w:rPr>
+        <w:t>O sistema será desenvolvido em Java utilizando o framework Spring Boot</w:t>
+      </w:r>
+      <w:r>
+        <w:rPr>
+          <w:rFonts w:ascii="Arial" w:hAnsi="Arial" w:cs="Arial"/>
+          <w:sz w:val="24"/>
+          <w:szCs w:val="24"/>
+        </w:rPr>
+        <w:t>,</w:t>
+      </w:r>
+      <w:r>
+        <w:rPr>
+          <w:rFonts w:ascii="Arial" w:hAnsi="Arial" w:cs="Arial"/>
+          <w:sz w:val="24"/>
+          <w:szCs w:val="24"/>
+        </w:rPr>
+        <w:t xml:space="preserve"> terá a interface desenvolvida de </w:t>
+      </w:r>
       <w:proofErr w:type="spellStart"/>
       <w:r>
         <w:rPr>
           <w:rFonts w:ascii="Arial" w:hAnsi="Arial" w:cs="Arial"/>
-        </w:rPr>
-        <w:t>mySQL</w:t>
+          <w:sz w:val="24"/>
+          <w:szCs w:val="24"/>
+        </w:rPr>
+        <w:t>React</w:t>
       </w:r>
       <w:proofErr w:type="spellEnd"/>
-    </w:p>
-    <w:p>
-      <w:pPr>
-        <w:rPr>
-          <w:rFonts w:ascii="Arial" w:hAnsi="Arial" w:cs="Arial"/>
-        </w:rPr>
-      </w:pPr>
-    </w:p>
-    <w:p>
-      <w:pPr>
-        <w:rPr>
-          <w:rFonts w:ascii="Arial" w:hAnsi="Arial" w:cs="Arial"/>
-        </w:rPr>
-      </w:pPr>
-    </w:p>
-    <w:p>
-      <w:pPr>
-        <w:rPr>
-          <w:rFonts w:ascii="Arial" w:hAnsi="Arial" w:cs="Arial"/>
-        </w:rPr>
-      </w:pPr>
-      <w:r>
-        <w:rPr>
-          <w:rFonts w:ascii="Arial" w:hAnsi="Arial" w:cs="Arial"/>
-        </w:rPr>
-        <w:t xml:space="preserve">Uma rotina de venda completa com troca, acompanhamento de status </w:t>
-      </w:r>
-    </w:p>
-    <w:p>
-      <w:pPr>
-        <w:rPr>
-          <w:rFonts w:ascii="Arial" w:hAnsi="Arial" w:cs="Arial"/>
-        </w:rPr>
-      </w:pPr>
-    </w:p>
-    <w:p>
-      <w:pPr>
-        <w:rPr>
-          <w:rFonts w:ascii="Arial" w:hAnsi="Arial" w:cs="Arial"/>
-        </w:rPr>
-      </w:pPr>
-    </w:p>
-    <w:p>
-      <w:pPr>
-        <w:rPr>
-          <w:rFonts w:ascii="Arial" w:hAnsi="Arial" w:cs="Arial"/>
-        </w:rPr>
-      </w:pPr>
-      <w:r>
-        <w:rPr>
-          <w:rFonts w:ascii="Arial" w:hAnsi="Arial" w:cs="Arial"/>
-        </w:rPr>
-        <w:t xml:space="preserve">O objetivo principal desta proposta é estabelecer e definir os aspectos técnicos e comerciais referentes à prestação de serviços especializados de informática na modalidade de Desenvolvimento de Sistemas. </w:t>
-      </w:r>
-    </w:p>
-    <w:p>
-      <w:pPr>
-        <w:rPr>
-          <w:rFonts w:ascii="Arial" w:hAnsi="Arial" w:cs="Arial"/>
-        </w:rPr>
-      </w:pPr>
-      <w:r>
-        <w:rPr>
-          <w:rFonts w:ascii="Arial" w:hAnsi="Arial" w:cs="Arial"/>
+      <w:r>
+        <w:rPr>
+          <w:rFonts w:ascii="Arial" w:hAnsi="Arial" w:cs="Arial"/>
+          <w:sz w:val="24"/>
+          <w:szCs w:val="24"/>
+        </w:rPr>
+        <w:t xml:space="preserve"> e o banco de dados modelado em MySQL.</w:t>
+      </w:r>
+    </w:p>
+    <w:p>
+      <w:pPr>
+        <w:pStyle w:val="Heading2"/>
+        <w:spacing w:line="360" w:lineRule="auto"/>
+        <w:jc w:val="both"/>
+        <w:rPr>
+          <w:rFonts w:ascii="Arial" w:hAnsi="Arial" w:cs="Arial"/>
+          <w:b/>
+          <w:color w:val="000000" w:themeColor="text1"/>
+          <w:sz w:val="24"/>
+          <w:szCs w:val="24"/>
+        </w:rPr>
+      </w:pPr>
+      <w:bookmarkStart w:name="_Toc32761479" w:id="3"/>
+      <w:r>
+        <w:rPr>
+          <w:rFonts w:ascii="Arial" w:hAnsi="Arial" w:cs="Arial"/>
+          <w:b/>
+          <w:color w:val="000000" w:themeColor="text1"/>
+          <w:sz w:val="24"/>
+          <w:szCs w:val="24"/>
+        </w:rPr>
+        <w:t>Entregáveis</w:t>
+      </w:r>
+      <w:bookmarkEnd w:id="3"/>
+    </w:p>
+    <w:p>
+      <w:pPr>
+        <w:spacing w:line="360" w:lineRule="auto"/>
+        <w:ind w:firstLine="851"/>
+        <w:jc w:val="both"/>
+        <w:rPr>
+          <w:rFonts w:ascii="Arial" w:hAnsi="Arial" w:cs="Arial"/>
+          <w:sz w:val="24"/>
+          <w:szCs w:val="24"/>
+        </w:rPr>
+      </w:pPr>
+      <w:r>
+        <w:rPr>
+          <w:rFonts w:ascii="Arial" w:hAnsi="Arial" w:cs="Arial"/>
+          <w:sz w:val="24"/>
+          <w:szCs w:val="24"/>
+        </w:rPr>
+        <w:t>Ao termino do desenvolvimento, será feita uma apresentação do produto com suas características e configurações.</w:t>
+      </w:r>
+    </w:p>
+    <w:p>
+      <w:pPr>
+        <w:spacing w:line="360" w:lineRule="auto"/>
+        <w:ind w:firstLine="851"/>
+        <w:jc w:val="both"/>
+        <w:rPr>
+          <w:rFonts w:ascii="Arial" w:hAnsi="Arial" w:cs="Arial"/>
+          <w:sz w:val="24"/>
+          <w:szCs w:val="24"/>
+        </w:rPr>
+      </w:pPr>
+      <w:r>
+        <w:rPr>
+          <w:rFonts w:ascii="Arial" w:hAnsi="Arial" w:cs="Arial"/>
+          <w:sz w:val="24"/>
+          <w:szCs w:val="24"/>
+        </w:rPr>
+        <w:t>Serão entregues ao final do projeto:</w:t>
+      </w:r>
+    </w:p>
+    <w:p>
+      <w:pPr>
+        <w:pStyle w:val="ListParagraph"/>
+        <w:numPr>
+          <w:ilvl w:val="0"/>
+          <w:numId w:val="2"/>
+        </w:numPr>
+        <w:spacing w:line="360" w:lineRule="auto"/>
+        <w:jc w:val="both"/>
+        <w:rPr>
+          <w:rFonts w:ascii="Arial" w:hAnsi="Arial" w:cs="Arial"/>
+          <w:sz w:val="24"/>
+          <w:szCs w:val="24"/>
+        </w:rPr>
+      </w:pPr>
+      <w:r>
+        <w:rPr>
+          <w:rFonts w:ascii="Arial" w:hAnsi="Arial" w:cs="Arial"/>
+          <w:sz w:val="24"/>
+          <w:szCs w:val="24"/>
+        </w:rPr>
+        <w:t>Documento de Requisitos de sistema</w:t>
+      </w:r>
+    </w:p>
+    <w:p>
+      <w:pPr>
+        <w:pStyle w:val="ListParagraph"/>
+        <w:numPr>
+          <w:ilvl w:val="0"/>
+          <w:numId w:val="2"/>
+        </w:numPr>
+        <w:spacing w:line="360" w:lineRule="auto"/>
+        <w:jc w:val="both"/>
+        <w:rPr>
+          <w:rFonts w:ascii="Arial" w:hAnsi="Arial" w:cs="Arial"/>
+          <w:sz w:val="24"/>
+          <w:szCs w:val="24"/>
+        </w:rPr>
+      </w:pPr>
+      <w:r>
+        <w:rPr>
+          <w:rFonts w:ascii="Arial" w:hAnsi="Arial" w:cs="Arial"/>
+          <w:sz w:val="24"/>
+          <w:szCs w:val="24"/>
+        </w:rPr>
+        <w:t>Modelo de classes de domínio</w:t>
+      </w:r>
+    </w:p>
+    <w:p>
+      <w:pPr>
+        <w:pStyle w:val="ListParagraph"/>
+        <w:numPr>
+          <w:ilvl w:val="0"/>
+          <w:numId w:val="2"/>
+        </w:numPr>
+        <w:spacing w:line="360" w:lineRule="auto"/>
+        <w:jc w:val="both"/>
+        <w:rPr>
+          <w:rFonts w:ascii="Arial" w:hAnsi="Arial" w:cs="Arial"/>
+          <w:sz w:val="24"/>
+          <w:szCs w:val="24"/>
+        </w:rPr>
+      </w:pPr>
+      <w:r>
+        <w:rPr>
+          <w:rFonts w:ascii="Arial" w:hAnsi="Arial" w:cs="Arial"/>
+          <w:sz w:val="24"/>
+          <w:szCs w:val="24"/>
+        </w:rPr>
+        <w:t>Implementação</w:t>
+      </w:r>
+    </w:p>
+    <w:p>
+      <w:pPr>
+        <w:pStyle w:val="ListParagraph"/>
+        <w:numPr>
+          <w:ilvl w:val="0"/>
+          <w:numId w:val="2"/>
+        </w:numPr>
+        <w:spacing w:line="360" w:lineRule="auto"/>
+        <w:jc w:val="both"/>
+        <w:rPr>
+          <w:rFonts w:ascii="Arial" w:hAnsi="Arial" w:cs="Arial"/>
+          <w:sz w:val="24"/>
+          <w:szCs w:val="24"/>
+        </w:rPr>
+      </w:pPr>
+      <w:bookmarkStart w:name="_GoBack" w:id="4"/>
+      <w:r>
+        <w:rPr>
+          <w:rFonts w:ascii="Arial" w:hAnsi="Arial" w:cs="Arial"/>
+          <w:sz w:val="24"/>
+          <w:szCs w:val="24"/>
+        </w:rPr>
+        <w:t>Testes</w:t>
+      </w:r>
+      <w:r>
+        <w:rPr>
+          <w:rFonts w:ascii="Arial" w:hAnsi="Arial" w:cs="Arial"/>
+          <w:sz w:val="24"/>
+          <w:szCs w:val="24"/>
+        </w:rPr>
+        <w:t xml:space="preserve"> de interface</w:t>
+      </w:r>
+    </w:p>
+    <w:p>
+      <w:pPr>
+        <w:pStyle w:val="Heading1"/>
+        <w:spacing w:line="360" w:lineRule="auto"/>
+        <w:jc w:val="both"/>
+        <w:rPr>
+          <w:rFonts w:ascii="Arial" w:hAnsi="Arial" w:cs="Arial"/>
+          <w:b/>
+          <w:color w:val="000000" w:themeColor="text1"/>
+          <w:sz w:val="24"/>
+          <w:szCs w:val="24"/>
+        </w:rPr>
+      </w:pPr>
+      <w:bookmarkStart w:name="_Toc32761480" w:id="5"/>
+      <w:bookmarkEnd w:id="4"/>
+      <w:r>
+        <w:rPr>
+          <w:rFonts w:ascii="Arial" w:hAnsi="Arial" w:cs="Arial"/>
+          <w:b/>
+          <w:color w:val="000000" w:themeColor="text1"/>
+          <w:sz w:val="24"/>
+          <w:szCs w:val="24"/>
+        </w:rPr>
+        <w:t>Preço</w:t>
+      </w:r>
+      <w:bookmarkEnd w:id="5"/>
+    </w:p>
+    <w:p>
+      <w:pPr>
+        <w:pStyle w:val="Heading2"/>
+        <w:spacing w:line="360" w:lineRule="auto"/>
+        <w:jc w:val="both"/>
+        <w:rPr>
+          <w:rFonts w:ascii="Arial" w:hAnsi="Arial" w:cs="Arial"/>
+          <w:b/>
+          <w:color w:val="000000" w:themeColor="text1"/>
+          <w:sz w:val="24"/>
+          <w:szCs w:val="24"/>
+        </w:rPr>
+      </w:pPr>
+      <w:bookmarkStart w:name="_Toc32761481" w:id="6"/>
+      <w:r>
+        <w:rPr>
+          <w:rFonts w:ascii="Arial" w:hAnsi="Arial" w:cs="Arial"/>
+          <w:b/>
+          <w:color w:val="000000" w:themeColor="text1"/>
+          <w:sz w:val="24"/>
+          <w:szCs w:val="24"/>
+        </w:rPr>
+        <w:t>Valor</w:t>
+      </w:r>
+      <w:bookmarkEnd w:id="6"/>
+    </w:p>
+    <w:tbl>
+      <w:tblPr>
+        <w:tblStyle w:val="TableGrid"/>
+        <w:tblW w:w="0" w:type="auto"/>
+        <w:tblLook w:val="04A0" w:firstRow="1" w:lastRow="0" w:firstColumn="1" w:lastColumn="0" w:noHBand="0" w:noVBand="1"/>
+      </w:tblPr>
+      <w:tblGrid>
+        <w:gridCol w:w="4247"/>
+        <w:gridCol w:w="4247"/>
+      </w:tblGrid>
+      <w:tr>
+        <w:tc>
+          <w:tcPr>
+            <w:tcW w:w="4247" w:type="dxa"/>
+          </w:tcPr>
+          <w:p>
+            <w:pPr>
+              <w:tabs>
+                <w:tab w:val="center" w:pos="2015"/>
+              </w:tabs>
+              <w:spacing w:line="360" w:lineRule="auto"/>
+              <w:jc w:val="both"/>
+              <w:rPr>
+                <w:rFonts w:ascii="Arial" w:hAnsi="Arial" w:cs="Arial"/>
+                <w:sz w:val="24"/>
+                <w:szCs w:val="24"/>
+              </w:rPr>
+            </w:pPr>
+            <w:r>
+              <w:rPr>
+                <w:rFonts w:ascii="Arial" w:hAnsi="Arial" w:cs="Arial"/>
+                <w:sz w:val="24"/>
+                <w:szCs w:val="24"/>
+              </w:rPr>
+              <w:t>Descrição</w:t>
+            </w:r>
+            <w:r>
+              <w:rPr>
+                <w:rFonts w:ascii="Arial" w:hAnsi="Arial" w:cs="Arial"/>
+                <w:sz w:val="24"/>
+                <w:szCs w:val="24"/>
+              </w:rPr>
+              <w:tab/>
+            </w:r>
+          </w:p>
+        </w:tc>
+        <w:tc>
+          <w:tcPr>
+            <w:tcW w:w="4247" w:type="dxa"/>
+          </w:tcPr>
+          <w:p>
+            <w:pPr>
+              <w:spacing w:line="360" w:lineRule="auto"/>
+              <w:jc w:val="both"/>
+              <w:rPr>
+                <w:rFonts w:ascii="Arial" w:hAnsi="Arial" w:cs="Arial"/>
+                <w:sz w:val="24"/>
+                <w:szCs w:val="24"/>
+              </w:rPr>
+            </w:pPr>
+            <w:r>
+              <w:rPr>
+                <w:rFonts w:ascii="Arial" w:hAnsi="Arial" w:cs="Arial"/>
+                <w:sz w:val="24"/>
+                <w:szCs w:val="24"/>
+              </w:rPr>
+              <w:t>Valor</w:t>
+            </w:r>
+          </w:p>
+        </w:tc>
+      </w:tr>
+      <w:tr>
+        <w:tc>
+          <w:tcPr>
+            <w:tcW w:w="4247" w:type="dxa"/>
+          </w:tcPr>
+          <w:p>
+            <w:pPr>
+              <w:tabs>
+                <w:tab w:val="center" w:pos="2015"/>
+              </w:tabs>
+              <w:spacing w:line="360" w:lineRule="auto"/>
+              <w:jc w:val="both"/>
+              <w:rPr>
+                <w:rFonts w:ascii="Arial" w:hAnsi="Arial" w:cs="Arial"/>
+                <w:sz w:val="24"/>
+                <w:szCs w:val="24"/>
+              </w:rPr>
+            </w:pPr>
+            <w:r>
+              <w:rPr>
+                <w:rFonts w:ascii="Arial" w:hAnsi="Arial" w:cs="Arial"/>
+                <w:sz w:val="24"/>
+                <w:szCs w:val="24"/>
+              </w:rPr>
+              <w:t>E-commerce de jogos de tabuleiro</w:t>
+            </w:r>
+          </w:p>
+        </w:tc>
+        <w:tc>
+          <w:tcPr>
+            <w:tcW w:w="4247" w:type="dxa"/>
+          </w:tcPr>
+          <w:p>
+            <w:pPr>
+              <w:spacing w:line="360" w:lineRule="auto"/>
+              <w:jc w:val="both"/>
+              <w:rPr>
+                <w:rFonts w:ascii="Arial" w:hAnsi="Arial" w:cs="Arial"/>
+                <w:sz w:val="24"/>
+                <w:szCs w:val="24"/>
+              </w:rPr>
+            </w:pPr>
+            <w:r>
+              <w:rPr>
+                <w:rFonts w:ascii="Arial" w:hAnsi="Arial" w:cs="Arial"/>
+                <w:sz w:val="24"/>
+                <w:szCs w:val="24"/>
+              </w:rPr>
+              <w:t>R$30.000,00</w:t>
+            </w:r>
+          </w:p>
+        </w:tc>
+      </w:tr>
+    </w:tbl>
+    <w:p>
+      <w:pPr>
+        <w:pStyle w:val="Heading2"/>
+        <w:spacing w:line="360" w:lineRule="auto"/>
+        <w:jc w:val="both"/>
+        <w:rPr>
+          <w:rFonts w:ascii="Arial" w:hAnsi="Arial" w:cs="Arial"/>
+          <w:b/>
+          <w:color w:val="000000" w:themeColor="text1"/>
+          <w:sz w:val="24"/>
+          <w:szCs w:val="24"/>
+        </w:rPr>
+      </w:pPr>
+      <w:bookmarkStart w:name="_Toc32761482" w:id="7"/>
+      <w:r>
+        <w:rPr>
+          <w:rFonts w:ascii="Arial" w:hAnsi="Arial" w:cs="Arial"/>
+          <w:b/>
+          <w:color w:val="000000" w:themeColor="text1"/>
+          <w:sz w:val="24"/>
+          <w:szCs w:val="24"/>
+        </w:rPr>
+        <w:t>Impostos</w:t>
+      </w:r>
+      <w:bookmarkEnd w:id="7"/>
+    </w:p>
+    <w:p>
+      <w:pPr>
+        <w:spacing w:line="360" w:lineRule="auto"/>
+        <w:ind w:firstLine="851"/>
+        <w:jc w:val="both"/>
+        <w:rPr>
+          <w:rFonts w:ascii="Arial" w:hAnsi="Arial" w:cs="Arial"/>
+          <w:sz w:val="24"/>
+          <w:szCs w:val="24"/>
+        </w:rPr>
+      </w:pPr>
+      <w:r>
+        <w:rPr>
+          <w:rFonts w:ascii="Arial" w:hAnsi="Arial" w:cs="Arial"/>
+          <w:sz w:val="24"/>
+          <w:szCs w:val="24"/>
+        </w:rPr>
+        <w:t>Os valores informados nesta proposta já incluem os impostos incidentes sobre serviço (ISS, PIS, CONFINS, CSSL e IRPJ)</w:t>
+      </w:r>
+      <w:r>
+        <w:rPr>
+          <w:rFonts w:ascii="Arial" w:hAnsi="Arial" w:cs="Arial"/>
+          <w:sz w:val="24"/>
+          <w:szCs w:val="24"/>
+        </w:rPr>
+        <w:t>.</w:t>
+      </w:r>
+    </w:p>
+    <w:p>
+      <w:pPr>
+        <w:pStyle w:val="Heading2"/>
+        <w:spacing w:line="360" w:lineRule="auto"/>
+        <w:jc w:val="both"/>
+        <w:rPr>
+          <w:rFonts w:ascii="Arial" w:hAnsi="Arial" w:cs="Arial"/>
+          <w:b/>
+          <w:color w:val="000000" w:themeColor="text1"/>
+          <w:sz w:val="24"/>
+          <w:szCs w:val="24"/>
+        </w:rPr>
+      </w:pPr>
+      <w:bookmarkStart w:name="_Toc32761483" w:id="8"/>
+      <w:r>
+        <w:rPr>
+          <w:rFonts w:ascii="Arial" w:hAnsi="Arial" w:cs="Arial"/>
+          <w:b/>
+          <w:color w:val="000000" w:themeColor="text1"/>
+          <w:sz w:val="24"/>
+          <w:szCs w:val="24"/>
+        </w:rPr>
+        <w:lastRenderedPageBreak/>
+        <w:t>Condições de pagamento</w:t>
+      </w:r>
+      <w:bookmarkEnd w:id="8"/>
+    </w:p>
+    <w:p>
+      <w:pPr>
+        <w:spacing w:line="360" w:lineRule="auto"/>
+        <w:ind w:firstLine="851"/>
+        <w:jc w:val="both"/>
+        <w:rPr>
+          <w:rFonts w:ascii="Arial" w:hAnsi="Arial" w:cs="Arial"/>
+          <w:sz w:val="24"/>
+          <w:szCs w:val="24"/>
+        </w:rPr>
+      </w:pPr>
+      <w:r>
+        <w:rPr>
+          <w:rFonts w:ascii="Arial" w:hAnsi="Arial" w:cs="Arial"/>
+          <w:sz w:val="24"/>
+          <w:szCs w:val="24"/>
+        </w:rPr>
+        <w:t>Ap</w:t>
+      </w:r>
+      <w:r>
+        <w:rPr>
+          <w:rFonts w:ascii="Arial" w:hAnsi="Arial" w:cs="Arial"/>
+          <w:sz w:val="24"/>
+          <w:szCs w:val="24"/>
+        </w:rPr>
+        <w:t>ó</w:t>
+      </w:r>
+      <w:r>
+        <w:rPr>
+          <w:rFonts w:ascii="Arial" w:hAnsi="Arial" w:cs="Arial"/>
+          <w:sz w:val="24"/>
+          <w:szCs w:val="24"/>
+        </w:rPr>
+        <w:t>s</w:t>
+      </w:r>
+      <w:r>
+        <w:rPr>
+          <w:rFonts w:ascii="Arial" w:hAnsi="Arial" w:cs="Arial"/>
+          <w:sz w:val="24"/>
+          <w:szCs w:val="24"/>
+        </w:rPr>
+        <w:t xml:space="preserve"> a aprovação da proposta deverá ser efetuado o primeiro pagamento correspondente a 20% do valor total da versão aceita. O restante deverá ser pago em três vezes, sendo pago mensalmente com data máxima até o quinto dia útil do mês.</w:t>
+      </w:r>
+    </w:p>
+    <w:p>
+      <w:pPr>
+        <w:pStyle w:val="Heading2"/>
+        <w:spacing w:line="360" w:lineRule="auto"/>
+        <w:jc w:val="both"/>
+        <w:rPr>
+          <w:rFonts w:ascii="Arial" w:hAnsi="Arial" w:cs="Arial"/>
+          <w:b/>
+          <w:color w:val="000000" w:themeColor="text1"/>
+          <w:sz w:val="24"/>
+          <w:szCs w:val="24"/>
+        </w:rPr>
+      </w:pPr>
+      <w:bookmarkStart w:name="_Toc32761484" w:id="9"/>
+      <w:r>
+        <w:rPr>
+          <w:rFonts w:ascii="Arial" w:hAnsi="Arial" w:cs="Arial"/>
+          <w:b/>
+          <w:color w:val="000000" w:themeColor="text1"/>
+          <w:sz w:val="24"/>
+          <w:szCs w:val="24"/>
+        </w:rPr>
+        <w:t>Despesas</w:t>
+      </w:r>
+      <w:bookmarkEnd w:id="9"/>
+    </w:p>
+    <w:p>
+      <w:pPr>
+        <w:spacing w:line="360" w:lineRule="auto"/>
+        <w:ind w:firstLine="851"/>
+        <w:jc w:val="both"/>
+        <w:rPr>
+          <w:rFonts w:ascii="Arial" w:hAnsi="Arial" w:cs="Arial"/>
+          <w:sz w:val="24"/>
+          <w:szCs w:val="24"/>
+        </w:rPr>
+      </w:pPr>
+      <w:r>
+        <w:rPr>
+          <w:rFonts w:ascii="Arial" w:hAnsi="Arial" w:cs="Arial"/>
+          <w:sz w:val="24"/>
+          <w:szCs w:val="24"/>
+        </w:rPr>
+        <w:t>Não serão cobradas despesas de deslocamento, alimentação e estadia para os serviços e atividades realizadas na cidade de Mogi das Cruzes/SP. Para demais localidades, as despesas serão cobradas à parte.</w:t>
+      </w:r>
+    </w:p>
+    <w:p>
+      <w:pPr>
+        <w:pStyle w:val="Heading1"/>
+        <w:spacing w:line="360" w:lineRule="auto"/>
+        <w:jc w:val="both"/>
+        <w:rPr>
+          <w:rFonts w:ascii="Arial" w:hAnsi="Arial" w:cs="Arial"/>
+          <w:b/>
+          <w:color w:val="000000" w:themeColor="text1"/>
+          <w:sz w:val="24"/>
+          <w:szCs w:val="24"/>
+        </w:rPr>
+      </w:pPr>
+      <w:bookmarkStart w:name="_Toc32761485" w:id="10"/>
+      <w:r>
+        <w:rPr>
+          <w:rFonts w:ascii="Arial" w:hAnsi="Arial" w:cs="Arial"/>
+          <w:b/>
+          <w:color w:val="000000" w:themeColor="text1"/>
+          <w:sz w:val="24"/>
+          <w:szCs w:val="24"/>
+        </w:rPr>
+        <w:t>Prazo</w:t>
+      </w:r>
+      <w:bookmarkEnd w:id="10"/>
+    </w:p>
+    <w:p>
+      <w:pPr>
+        <w:spacing w:line="360" w:lineRule="auto"/>
+        <w:ind w:firstLine="851"/>
+        <w:jc w:val="both"/>
+        <w:rPr>
+          <w:rFonts w:ascii="Arial" w:hAnsi="Arial" w:cs="Arial"/>
+          <w:sz w:val="24"/>
+          <w:szCs w:val="24"/>
+        </w:rPr>
+      </w:pPr>
+      <w:r>
+        <w:rPr>
+          <w:rFonts w:ascii="Arial" w:hAnsi="Arial" w:cs="Arial"/>
+          <w:sz w:val="24"/>
+          <w:szCs w:val="24"/>
+        </w:rPr>
+        <w:t>O prazo final para execução de todas as atividades está estimado em 5 meses.</w:t>
+      </w:r>
+    </w:p>
+    <w:p>
+      <w:pPr>
+        <w:pStyle w:val="Heading2"/>
+        <w:spacing w:line="360" w:lineRule="auto"/>
+        <w:jc w:val="both"/>
+        <w:rPr>
+          <w:rFonts w:ascii="Arial" w:hAnsi="Arial" w:cs="Arial"/>
+          <w:b/>
+          <w:color w:val="000000" w:themeColor="text1"/>
+          <w:sz w:val="24"/>
+          <w:szCs w:val="24"/>
+        </w:rPr>
+      </w:pPr>
+      <w:bookmarkStart w:name="_Toc32761486" w:id="11"/>
+      <w:r>
+        <w:rPr>
+          <w:rFonts w:ascii="Arial" w:hAnsi="Arial" w:cs="Arial"/>
+          <w:b/>
+          <w:color w:val="000000" w:themeColor="text1"/>
+          <w:sz w:val="24"/>
+          <w:szCs w:val="24"/>
+        </w:rPr>
+        <w:t>Prazo para início do serviço</w:t>
+      </w:r>
+      <w:bookmarkEnd w:id="11"/>
+    </w:p>
+    <w:p>
+      <w:pPr>
+        <w:spacing w:line="360" w:lineRule="auto"/>
+        <w:ind w:firstLine="851"/>
+        <w:jc w:val="both"/>
+        <w:rPr>
+          <w:rFonts w:ascii="Arial" w:hAnsi="Arial" w:cs="Arial"/>
+          <w:sz w:val="24"/>
+          <w:szCs w:val="24"/>
+        </w:rPr>
+      </w:pPr>
+      <w:r>
+        <w:rPr>
+          <w:rFonts w:ascii="Arial" w:hAnsi="Arial" w:cs="Arial"/>
+          <w:sz w:val="24"/>
+          <w:szCs w:val="24"/>
+        </w:rPr>
+        <w:t>Após a aprovação da proposta, o início do projeto será dado em até 5 dias uteis.</w:t>
+      </w:r>
+    </w:p>
+    <w:p>
+      <w:pPr>
+        <w:pStyle w:val="Heading1"/>
+        <w:spacing w:line="360" w:lineRule="auto"/>
+        <w:jc w:val="both"/>
+        <w:rPr>
+          <w:rFonts w:ascii="Arial" w:hAnsi="Arial" w:cs="Arial"/>
+          <w:b/>
+          <w:color w:val="000000" w:themeColor="text1"/>
+          <w:sz w:val="24"/>
+          <w:szCs w:val="24"/>
+        </w:rPr>
+      </w:pPr>
+      <w:bookmarkStart w:name="_Toc32761487" w:id="12"/>
+      <w:r>
+        <w:rPr>
+          <w:rFonts w:ascii="Arial" w:hAnsi="Arial" w:cs="Arial"/>
+          <w:b/>
+          <w:color w:val="000000" w:themeColor="text1"/>
+          <w:sz w:val="24"/>
+          <w:szCs w:val="24"/>
+        </w:rPr>
+        <w:t>Premissas</w:t>
+      </w:r>
+      <w:bookmarkEnd w:id="12"/>
+    </w:p>
+    <w:p>
+      <w:pPr>
+        <w:spacing w:line="360" w:lineRule="auto"/>
+        <w:ind w:firstLine="851"/>
+        <w:jc w:val="both"/>
+        <w:rPr>
+          <w:rFonts w:ascii="Arial" w:hAnsi="Arial" w:cs="Arial"/>
+          <w:sz w:val="24"/>
+          <w:szCs w:val="24"/>
+        </w:rPr>
+      </w:pPr>
+      <w:r>
+        <w:rPr>
+          <w:rFonts w:ascii="Arial" w:hAnsi="Arial" w:cs="Arial"/>
+          <w:sz w:val="24"/>
+          <w:szCs w:val="24"/>
+        </w:rPr>
+        <w:t>Após a aceitação desta proposta, deverá ser detalhado:</w:t>
+      </w:r>
+    </w:p>
+    <w:p>
+      <w:pPr>
+        <w:pStyle w:val="ListParagraph"/>
+        <w:numPr>
+          <w:ilvl w:val="0"/>
+          <w:numId w:val="3"/>
+        </w:numPr>
+        <w:spacing w:line="360" w:lineRule="auto"/>
+        <w:jc w:val="both"/>
+        <w:rPr>
+          <w:rFonts w:ascii="Arial" w:hAnsi="Arial" w:cs="Arial"/>
+          <w:sz w:val="24"/>
+          <w:szCs w:val="24"/>
+        </w:rPr>
+      </w:pPr>
+      <w:r>
+        <w:rPr>
+          <w:rFonts w:ascii="Arial" w:hAnsi="Arial" w:cs="Arial"/>
+          <w:sz w:val="24"/>
+          <w:szCs w:val="24"/>
+        </w:rPr>
+        <w:t>Diagrama de classes de domínio</w:t>
+      </w:r>
+    </w:p>
+    <w:p>
+      <w:pPr>
+        <w:pStyle w:val="ListParagraph"/>
+        <w:numPr>
+          <w:ilvl w:val="0"/>
+          <w:numId w:val="3"/>
+        </w:numPr>
+        <w:spacing w:line="360" w:lineRule="auto"/>
+        <w:jc w:val="both"/>
+        <w:rPr>
+          <w:rFonts w:ascii="Arial" w:hAnsi="Arial" w:cs="Arial"/>
+          <w:sz w:val="24"/>
+          <w:szCs w:val="24"/>
+        </w:rPr>
+      </w:pPr>
+      <w:r>
+        <w:rPr>
+          <w:rFonts w:ascii="Arial" w:hAnsi="Arial" w:cs="Arial"/>
+          <w:sz w:val="24"/>
+          <w:szCs w:val="24"/>
+        </w:rPr>
+        <w:t>Documento de requisitos de sistema</w:t>
+      </w:r>
+    </w:p>
+    <w:p>
+      <w:pPr>
+        <w:pStyle w:val="ListParagraph"/>
+        <w:numPr>
+          <w:ilvl w:val="0"/>
+          <w:numId w:val="3"/>
+        </w:numPr>
+        <w:spacing w:line="360" w:lineRule="auto"/>
+        <w:jc w:val="both"/>
+        <w:rPr>
+          <w:rFonts w:ascii="Arial" w:hAnsi="Arial" w:cs="Arial"/>
+          <w:sz w:val="24"/>
+          <w:szCs w:val="24"/>
+        </w:rPr>
+      </w:pPr>
+      <w:r>
+        <w:rPr>
+          <w:rFonts w:ascii="Arial" w:hAnsi="Arial" w:cs="Arial"/>
+          <w:sz w:val="24"/>
+          <w:szCs w:val="24"/>
+        </w:rPr>
+        <w:t>CRUD necessários para o sistema</w:t>
+      </w:r>
+    </w:p>
+    <w:p>
+      <w:pPr>
+        <w:spacing w:line="360" w:lineRule="auto"/>
+        <w:ind w:firstLine="851"/>
+        <w:jc w:val="both"/>
+        <w:rPr>
+          <w:rFonts w:ascii="Arial" w:hAnsi="Arial" w:cs="Arial"/>
+          <w:sz w:val="24"/>
+          <w:szCs w:val="24"/>
+        </w:rPr>
+      </w:pPr>
+      <w:r>
+        <w:rPr>
+          <w:rFonts w:ascii="Arial" w:hAnsi="Arial" w:cs="Arial"/>
+          <w:sz w:val="24"/>
+          <w:szCs w:val="24"/>
+        </w:rPr>
+        <w:t>Toda troca de requisitos será feita de forma antecipada e com prazos para implementação.</w:t>
+      </w:r>
+    </w:p>
+    <w:p>
+      <w:pPr>
+        <w:pStyle w:val="Heading1"/>
+        <w:spacing w:line="360" w:lineRule="auto"/>
+        <w:jc w:val="both"/>
+        <w:rPr>
+          <w:rFonts w:ascii="Arial" w:hAnsi="Arial" w:cs="Arial"/>
+          <w:b/>
+          <w:color w:val="000000" w:themeColor="text1"/>
+          <w:sz w:val="24"/>
+          <w:szCs w:val="24"/>
+        </w:rPr>
+      </w:pPr>
+      <w:bookmarkStart w:name="_Toc32761488" w:id="13"/>
+      <w:r>
+        <w:rPr>
+          <w:rFonts w:ascii="Arial" w:hAnsi="Arial" w:cs="Arial"/>
+          <w:b/>
+          <w:color w:val="000000" w:themeColor="text1"/>
+          <w:sz w:val="24"/>
+          <w:szCs w:val="24"/>
+        </w:rPr>
+        <w:t>Confidencialidade</w:t>
+      </w:r>
+      <w:bookmarkEnd w:id="13"/>
+    </w:p>
+    <w:p>
+      <w:pPr>
+        <w:spacing w:line="360" w:lineRule="auto"/>
+        <w:ind w:firstLine="851"/>
+        <w:jc w:val="both"/>
+        <w:rPr>
+          <w:rFonts w:ascii="Arial" w:hAnsi="Arial" w:cs="Arial"/>
+          <w:sz w:val="24"/>
+          <w:szCs w:val="24"/>
+        </w:rPr>
+      </w:pPr>
+      <w:r>
+        <w:rPr>
+          <w:rFonts w:ascii="Arial" w:hAnsi="Arial" w:cs="Arial"/>
+          <w:sz w:val="24"/>
+          <w:szCs w:val="24"/>
+        </w:rPr>
+        <w:t>Este documento destina-se exclusivamente a FATEC – Faculdade de</w:t>
+      </w:r>
+      <w:r>
+        <w:rPr>
+          <w:rFonts w:ascii="Arial" w:hAnsi="Arial" w:cs="Arial"/>
+          <w:sz w:val="24"/>
+          <w:szCs w:val="24"/>
         </w:rPr>
         <w:t xml:space="preserve"> </w:t>
       </w:r>
-    </w:p>
-    <w:p>
-      <w:pPr>
-        <w:rPr>
-          <w:rFonts w:ascii="Arial" w:hAnsi="Arial" w:cs="Arial"/>
-        </w:rPr>
-      </w:pPr>
-      <w:r>
-        <w:rPr>
-          <w:rFonts w:ascii="Arial" w:hAnsi="Arial" w:cs="Arial"/>
-        </w:rPr>
-        <w:t xml:space="preserve">Esta proposta também representa a garantia, responsabilidade e compromisso por parte da QUADRANS, em cumprir e adaptar conforme necessário, todos os seus procedimentos e técnicas, visando sempre a excelência na prestação de serviços junto ao cliente. </w:t>
-      </w:r>
-    </w:p>
-    <w:p>
-      <w:pPr>
-        <w:rPr>
-          <w:rFonts w:ascii="Arial" w:hAnsi="Arial" w:cs="Arial"/>
-        </w:rPr>
-      </w:pPr>
-      <w:r>
-        <w:rPr>
-          <w:rFonts w:ascii="Arial" w:hAnsi="Arial" w:cs="Arial"/>
+      <w:r>
+        <w:rPr>
+          <w:rFonts w:ascii="Arial" w:hAnsi="Arial" w:cs="Arial"/>
+          <w:sz w:val="24"/>
+          <w:szCs w:val="24"/>
+        </w:rPr>
+        <w:t>Tecnologia de Mogi</w:t>
+      </w:r>
+      <w:r>
+        <w:rPr>
+          <w:rFonts w:ascii="Arial" w:hAnsi="Arial" w:cs="Arial"/>
+          <w:sz w:val="24"/>
+          <w:szCs w:val="24"/>
         </w:rPr>
         <w:t xml:space="preserve"> </w:t>
       </w:r>
-    </w:p>
-    <w:p>
-      <w:pPr>
-        <w:rPr>
-          <w:rFonts w:ascii="Arial" w:hAnsi="Arial" w:cs="Arial"/>
-        </w:rPr>
-      </w:pPr>
-      <w:r>
-        <w:rPr>
-          <w:rFonts w:ascii="Arial" w:hAnsi="Arial" w:cs="Arial"/>
-        </w:rPr>
-        <w:t xml:space="preserve">A modalidade de prestação e contratação de serviços de computação em Desenvolvimento de Sistemas visa oferecer maior diversidade e flexibilidade ao cliente e atender melhor suas necessidades de forma personalizada e estruturada. </w:t>
-      </w:r>
-    </w:p>
-    <w:p>
-      <w:pPr>
-        <w:rPr>
-          <w:rFonts w:ascii="Arial" w:hAnsi="Arial" w:cs="Arial"/>
-        </w:rPr>
-      </w:pPr>
-      <w:r>
-        <w:rPr>
-          <w:rFonts w:ascii="Arial" w:hAnsi="Arial" w:cs="Arial"/>
-        </w:rPr>
-        <w:t xml:space="preserve"> </w:t>
-      </w:r>
-    </w:p>
-    <w:p>
-      <w:pPr>
-        <w:rPr>
-          <w:rFonts w:ascii="Arial" w:hAnsi="Arial" w:cs="Arial"/>
-        </w:rPr>
-      </w:pPr>
-    </w:p>
-    <w:p>
-      <w:pPr>
-        <w:rPr>
-          <w:rFonts w:ascii="Arial" w:hAnsi="Arial" w:cs="Arial"/>
-        </w:rPr>
-      </w:pPr>
-    </w:p>
-    <w:p>
-      <w:pPr>
-        <w:rPr>
-          <w:rFonts w:ascii="Arial" w:hAnsi="Arial" w:cs="Arial"/>
-        </w:rPr>
-      </w:pPr>
-    </w:p>
-    <w:p>
-      <w:pPr>
-        <w:rPr>
-          <w:rFonts w:ascii="Arial" w:hAnsi="Arial" w:cs="Arial"/>
-        </w:rPr>
-      </w:pPr>
-    </w:p>
-    <w:p>
-      <w:pPr>
-        <w:rPr>
-          <w:rFonts w:ascii="Arial" w:hAnsi="Arial" w:cs="Arial"/>
-        </w:rPr>
-      </w:pPr>
-    </w:p>
-    <w:p>
-      <w:pPr>
-        <w:rPr>
-          <w:rFonts w:ascii="Arial" w:hAnsi="Arial" w:cs="Arial"/>
-        </w:rPr>
-      </w:pPr>
-    </w:p>
-    <w:p>
-      <w:pPr>
-        <w:rPr>
-          <w:rFonts w:ascii="Arial" w:hAnsi="Arial" w:cs="Arial"/>
-        </w:rPr>
-      </w:pPr>
-    </w:p>
-    <w:p>
-      <w:pPr>
-        <w:rPr>
-          <w:rFonts w:ascii="Arial" w:hAnsi="Arial" w:cs="Arial"/>
-        </w:rPr>
-      </w:pPr>
-    </w:p>
-    <w:p>
-      <w:pPr>
-        <w:rPr>
-          <w:rFonts w:ascii="Arial" w:hAnsi="Arial" w:cs="Arial"/>
-        </w:rPr>
-      </w:pPr>
-    </w:p>
-    <w:p>
-      <w:pPr>
-        <w:rPr>
-          <w:rFonts w:ascii="Arial" w:hAnsi="Arial" w:cs="Arial"/>
-        </w:rPr>
-      </w:pPr>
-    </w:p>
-    <w:p>
-      <w:pPr>
-        <w:rPr>
-          <w:rFonts w:ascii="Arial" w:hAnsi="Arial" w:cs="Arial"/>
-        </w:rPr>
-      </w:pPr>
-    </w:p>
-    <w:p>
-      <w:pPr>
-        <w:rPr>
-          <w:rFonts w:ascii="Arial" w:hAnsi="Arial" w:cs="Arial"/>
-        </w:rPr>
-      </w:pPr>
-    </w:p>
-    <w:p>
-      <w:pPr>
-        <w:rPr>
-          <w:rFonts w:ascii="Arial" w:hAnsi="Arial" w:cs="Arial"/>
-        </w:rPr>
-      </w:pPr>
-    </w:p>
-    <w:p>
-      <w:pPr>
-        <w:rPr>
-          <w:rFonts w:ascii="Arial" w:hAnsi="Arial" w:cs="Arial"/>
-        </w:rPr>
-      </w:pPr>
-    </w:p>
-    <w:p>
-      <w:pPr>
-        <w:rPr>
-          <w:rFonts w:ascii="Arial" w:hAnsi="Arial" w:cs="Arial"/>
-        </w:rPr>
-      </w:pPr>
-    </w:p>
-    <w:p>
-      <w:pPr>
-        <w:rPr>
-          <w:rFonts w:ascii="Arial" w:hAnsi="Arial" w:cs="Arial"/>
-        </w:rPr>
-      </w:pPr>
-    </w:p>
-    <w:p>
-      <w:pPr>
-        <w:rPr>
-          <w:rFonts w:ascii="Arial" w:hAnsi="Arial" w:cs="Arial"/>
-        </w:rPr>
-      </w:pPr>
-    </w:p>
-    <w:p>
-      <w:pPr>
-        <w:rPr>
-          <w:rFonts w:ascii="Arial" w:hAnsi="Arial" w:cs="Arial"/>
-        </w:rPr>
-      </w:pPr>
-    </w:p>
-    <w:p>
-      <w:pPr>
-        <w:rPr>
-          <w:rFonts w:ascii="Arial" w:hAnsi="Arial" w:cs="Arial"/>
-        </w:rPr>
-      </w:pPr>
-    </w:p>
-    <w:p>
-      <w:pPr>
-        <w:rPr>
-          <w:rFonts w:ascii="Arial" w:hAnsi="Arial" w:cs="Arial"/>
-        </w:rPr>
-      </w:pPr>
-    </w:p>
-    <w:p>
-      <w:pPr>
-        <w:rPr>
-          <w:rFonts w:ascii="Arial" w:hAnsi="Arial" w:cs="Arial"/>
-        </w:rPr>
-      </w:pPr>
-    </w:p>
-    <w:p>
-      <w:pPr>
-        <w:rPr>
-          <w:rFonts w:ascii="Arial" w:hAnsi="Arial" w:cs="Arial"/>
-        </w:rPr>
-      </w:pPr>
-    </w:p>
-    <w:p>
-      <w:pPr>
-        <w:rPr>
-          <w:rFonts w:ascii="Arial" w:hAnsi="Arial" w:cs="Arial"/>
-        </w:rPr>
-      </w:pPr>
-    </w:p>
-    <w:p>
-      <w:pPr>
-        <w:rPr>
-          <w:rFonts w:ascii="Arial" w:hAnsi="Arial" w:cs="Arial"/>
-        </w:rPr>
-      </w:pPr>
-    </w:p>
-    <w:p>
-      <w:pPr>
-        <w:rPr>
-          <w:rFonts w:ascii="Arial" w:hAnsi="Arial" w:cs="Arial"/>
-        </w:rPr>
-      </w:pPr>
-    </w:p>
-    <w:p>
-      <w:pPr>
-        <w:rPr>
-          <w:rFonts w:ascii="Arial" w:hAnsi="Arial" w:cs="Arial"/>
-        </w:rPr>
-      </w:pPr>
-    </w:p>
-    <w:p>
-      <w:pPr>
-        <w:rPr>
-          <w:rFonts w:ascii="Arial" w:hAnsi="Arial" w:cs="Arial"/>
-        </w:rPr>
-      </w:pPr>
-    </w:p>
-    <w:p>
-      <w:pPr>
-        <w:rPr>
-          <w:rFonts w:ascii="Arial" w:hAnsi="Arial" w:cs="Arial"/>
-        </w:rPr>
-      </w:pPr>
-    </w:p>
-    <w:p>
-      <w:pPr>
-        <w:pStyle w:val="Heading1"/>
-        <w:rPr>
-          <w:sz w:val="28"/>
-          <w:szCs w:val="28"/>
-        </w:rPr>
-      </w:pPr>
-      <w:r>
-        <w:rPr>
-          <w:sz w:val="28"/>
-          <w:szCs w:val="28"/>
-        </w:rPr>
-        <w:t>Escopo da Proposta</w:t>
-      </w:r>
-    </w:p>
-    <w:p/>
-    <w:p>
-      <w:r>
-        <w:br w:type="page"/>
-      </w:r>
-    </w:p>
-    <w:p>
-      <w:pPr>
-        <w:pStyle w:val="Heading1"/>
-        <w:rPr>
-          <w:sz w:val="28"/>
-          <w:szCs w:val="28"/>
-        </w:rPr>
-      </w:pPr>
-      <w:r>
-        <w:rPr>
-          <w:sz w:val="28"/>
-          <w:szCs w:val="28"/>
-        </w:rPr>
-        <w:lastRenderedPageBreak/>
-        <w:t>Não presente no escopo</w:t>
-      </w:r>
-    </w:p>
-    <w:p/>
-    <w:p>
-      <w:pPr>
-        <w:pStyle w:val="Heading2"/>
-      </w:pPr>
-      <w:r>
-        <w:t>Preço</w:t>
-      </w:r>
-    </w:p>
-    <w:p/>
-    <w:p>
-      <w:pPr>
-        <w:pStyle w:val="Heading1"/>
-        <w:rPr>
-          <w:sz w:val="28"/>
-        </w:rPr>
-      </w:pPr>
-      <w:r>
-        <w:rPr>
-          <w:sz w:val="28"/>
-        </w:rPr>
-        <w:t>Forma de pagamento</w:t>
-      </w:r>
-    </w:p>
-    <w:p/>
-    <w:p>
-      <w:pPr>
-        <w:pStyle w:val="Heading1"/>
-        <w:rPr>
-          <w:sz w:val="28"/>
-        </w:rPr>
-      </w:pPr>
-      <w:r>
-        <w:rPr>
-          <w:sz w:val="28"/>
-        </w:rPr>
-        <w:t>Prazo</w:t>
-      </w:r>
-    </w:p>
-    <w:p/>
-    <w:p>
-      <w:pPr>
-        <w:pStyle w:val="Heading1"/>
-        <w:rPr>
-          <w:sz w:val="28"/>
-        </w:rPr>
-      </w:pPr>
-      <w:r>
-        <w:rPr>
-          <w:sz w:val="28"/>
-        </w:rPr>
-        <w:t>Premissas</w:t>
-      </w:r>
-    </w:p>
-    <w:p/>
-    <w:p>
-      <w:pPr>
-        <w:pStyle w:val="Heading1"/>
-        <w:rPr>
-          <w:sz w:val="28"/>
-        </w:rPr>
-      </w:pPr>
-      <w:r>
-        <w:rPr>
-          <w:sz w:val="28"/>
-        </w:rPr>
-        <w:t>Confidencialidade</w:t>
-      </w:r>
-    </w:p>
-    <w:p/>
-    <w:p>
-      <w:pPr>
-        <w:pStyle w:val="Heading1"/>
-        <w:rPr>
-          <w:sz w:val="28"/>
-        </w:rPr>
-      </w:pPr>
-      <w:r>
-        <w:rPr>
-          <w:sz w:val="28"/>
-        </w:rPr>
-        <w:t>Vaidade da Proposta</w:t>
-      </w:r>
-    </w:p>
-    <w:p/>
-    <w:p/>
+      <w:r>
+        <w:rPr>
+          <w:rFonts w:ascii="Arial" w:hAnsi="Arial" w:cs="Arial"/>
+          <w:sz w:val="24"/>
+          <w:szCs w:val="24"/>
+        </w:rPr>
+        <w:t>das Cruzes.</w:t>
+      </w:r>
+    </w:p>
+    <w:p>
+      <w:pPr>
+        <w:spacing w:line="360" w:lineRule="auto"/>
+        <w:ind w:firstLine="851"/>
+        <w:jc w:val="both"/>
+        <w:rPr>
+          <w:rFonts w:ascii="Arial" w:hAnsi="Arial" w:cs="Arial"/>
+          <w:sz w:val="24"/>
+          <w:szCs w:val="24"/>
+        </w:rPr>
+      </w:pPr>
+      <w:r>
+        <w:rPr>
+          <w:rFonts w:ascii="Arial" w:hAnsi="Arial" w:cs="Arial"/>
+          <w:sz w:val="24"/>
+          <w:szCs w:val="24"/>
+        </w:rPr>
+        <w:t>É vedada a cópia ou divulgação de seu conteúdo, no todo ou em parte, por qualquer</w:t>
+      </w:r>
+    </w:p>
+    <w:p>
+      <w:pPr>
+        <w:spacing w:line="360" w:lineRule="auto"/>
+        <w:ind w:firstLine="851"/>
+        <w:jc w:val="both"/>
+        <w:rPr>
+          <w:rFonts w:ascii="Arial" w:hAnsi="Arial" w:cs="Arial"/>
+          <w:sz w:val="24"/>
+          <w:szCs w:val="24"/>
+        </w:rPr>
+      </w:pPr>
+      <w:r>
+        <w:rPr>
+          <w:rFonts w:ascii="Arial" w:hAnsi="Arial" w:cs="Arial"/>
+          <w:sz w:val="24"/>
+          <w:szCs w:val="24"/>
+        </w:rPr>
+        <w:t>processo ou meio, sem a expressa autorização, bem como o uso para quaisquer outros fins.</w:t>
+      </w:r>
+    </w:p>
     <w:sectPr>
-      <w:headerReference w:type="default" r:id="rId6"/>
-      <w:footerReference w:type="default" r:id="rId7"/>
-      <w:pgSz w:w="11906" w:h="16838"/>
+      <w:headerReference w:type="default" r:id="rId8"/>
+      <w:footerReference w:type="default" r:id="rId9"/>
+      <w:pgSz w:w="11906" w:h="16838" w:orient="portrait"/>
       <w:pgMar w:top="1417" w:right="1701" w:bottom="1417" w:left="1701" w:header="708" w:footer="708" w:gutter="0"/>
       <w:cols w:space="708"/>
       <w:docGrid w:linePitch="360"/>
@@ -855,6 +3115,13 @@
       <w:r>
         <w:continuationSeparator/>
       </w:r>
+    </w:p>
+  </w:endnote>
+  <w:endnote w:type="continuationNotice" w:id="1">
+    <w:p>
+      <w:pPr>
+        <w:spacing w:after="0" w:line="240" w:lineRule="auto"/>
+      </w:pPr>
     </w:p>
   </w:endnote>
 </w:endnotes>
@@ -897,11 +3164,18 @@
       </w:r>
     </w:p>
   </w:footnote>
+  <w:footnote w:type="continuationNotice" w:id="1">
+    <w:p>
+      <w:pPr>
+        <w:spacing w:after="0" w:line="240" w:lineRule="auto"/>
+      </w:pPr>
+    </w:p>
+  </w:footnote>
 </w:footnotes>
 </file>
 
 <file path=word/header1.xml><?xml version="1.0" encoding="utf-8"?>
-<w:hdr xmlns:wpc="http://schemas.microsoft.com/office/word/2010/wordprocessingCanvas" xmlns:cx="http://schemas.microsoft.com/office/drawing/2014/chartex" xmlns:cx1="http://schemas.microsoft.com/office/drawing/2015/9/8/chartex" xmlns:cx2="http://schemas.microsoft.com/office/drawing/2015/10/21/chartex" xmlns:cx3="http://schemas.microsoft.com/office/drawing/2016/5/9/chartex" xmlns:cx4="http://schemas.microsoft.com/office/drawing/2016/5/10/chartex" xmlns:cx5="http://schemas.microsoft.com/office/drawing/2016/5/11/chartex" xmlns:cx6="http://schemas.microsoft.com/office/drawing/2016/5/12/chartex" xmlns:cx7="http://schemas.microsoft.com/office/drawing/2016/5/13/chartex" xmlns:cx8="http://schemas.microsoft.com/office/drawing/2016/5/14/chartex" xmlns:mc="http://schemas.openxmlformats.org/markup-compatibility/2006" xmlns:aink="http://schemas.microsoft.com/office/drawing/2016/ink" xmlns:am3d="http://schemas.microsoft.com/office/drawing/2017/model3d" xmlns:o="urn:schemas-microsoft-com:office:office" xmlns:r="http://schemas.openxmlformats.org/officeDocument/2006/relationships" xmlns:m="http://schemas.openxmlformats.org/officeDocument/2006/math" xmlns:v="urn:schemas-microsoft-com:vml" xmlns:wp14="http://schemas.microsoft.com/office/word/2010/wordprocessingDrawing" xmlns:wp="http://schemas.openxmlformats.org/drawingml/2006/wordprocessingDrawing" xmlns:w10="urn:schemas-microsoft-com:office:word" xmlns:w="http://schemas.openxmlformats.org/wordprocessingml/2006/main" xmlns:w14="http://schemas.microsoft.com/office/word/2010/wordml" xmlns:w15="http://schemas.microsoft.com/office/word/2012/wordml" xmlns:w16cid="http://schemas.microsoft.com/office/word/2016/wordml/cid" xmlns:w16se="http://schemas.microsoft.com/office/word/2015/wordml/symex" xmlns:wpg="http://schemas.microsoft.com/office/word/2010/wordprocessingGroup" xmlns:wpi="http://schemas.microsoft.com/office/word/2010/wordprocessingInk" xmlns:wne="http://schemas.microsoft.com/office/word/2006/wordml" xmlns:wps="http://schemas.microsoft.com/office/word/2010/wordprocessingShape" mc:Ignorable="w14 w15 w16se w16cid wp14">
+<w:hdr xmlns:wpc="http://schemas.microsoft.com/office/word/2010/wordprocessingCanvas" xmlns:cx="http://schemas.microsoft.com/office/drawing/2014/chartex" xmlns:cx1="http://schemas.microsoft.com/office/drawing/2015/9/8/chartex" xmlns:cx2="http://schemas.microsoft.com/office/drawing/2015/10/21/chartex" xmlns:cx3="http://schemas.microsoft.com/office/drawing/2016/5/9/chartex" xmlns:cx4="http://schemas.microsoft.com/office/drawing/2016/5/10/chartex" xmlns:cx5="http://schemas.microsoft.com/office/drawing/2016/5/11/chartex" xmlns:cx6="http://schemas.microsoft.com/office/drawing/2016/5/12/chartex" xmlns:cx7="http://schemas.microsoft.com/office/drawing/2016/5/13/chartex" xmlns:cx8="http://schemas.microsoft.com/office/drawing/2016/5/14/chartex" xmlns:mc="http://schemas.openxmlformats.org/markup-compatibility/2006" xmlns:aink="http://schemas.microsoft.com/office/drawing/2016/ink" xmlns:am3d="http://schemas.microsoft.com/office/drawing/2017/model3d" xmlns:o="urn:schemas-microsoft-com:office:office" xmlns:r="http://schemas.openxmlformats.org/officeDocument/2006/relationships" xmlns:m="http://schemas.openxmlformats.org/officeDocument/2006/math" xmlns:v="urn:schemas-microsoft-com:vml" xmlns:wp14="http://schemas.microsoft.com/office/word/2010/wordprocessingDrawing" xmlns:wp="http://schemas.openxmlformats.org/drawingml/2006/wordprocessingDrawing" xmlns:w10="urn:schemas-microsoft-com:office:word" xmlns:w="http://schemas.openxmlformats.org/wordprocessingml/2006/main" xmlns:w14="http://schemas.microsoft.com/office/word/2010/wordml" xmlns:w15="http://schemas.microsoft.com/office/word/2012/wordml" xmlns:w16cid="http://schemas.microsoft.com/office/word/2016/wordml/cid" xmlns:w16se="http://schemas.microsoft.com/office/word/2015/wordml/symex" xmlns:wpg="http://schemas.microsoft.com/office/word/2010/wordprocessingGroup" xmlns:wpi="http://schemas.microsoft.com/office/word/2010/wordprocessingInk" xmlns:wne="http://schemas.microsoft.com/office/word/2006/wordml" xmlns:wps="http://schemas.microsoft.com/office/word/2010/wordprocessingShape" xmlns:a="http://schemas.openxmlformats.org/drawingml/2006/main" xmlns:pic="http://schemas.openxmlformats.org/drawingml/2006/picture" xmlns:a14="http://schemas.microsoft.com/office/drawing/2010/main" mc:Ignorable="w14 w15 w16se w16cid wp14">
   <w:p>
     <w:pPr>
       <w:pStyle w:val="Header"/>
@@ -911,7 +3185,7 @@
         <w:noProof/>
       </w:rPr>
       <w:drawing>
-        <wp:anchor distT="0" distB="0" distL="114300" distR="114300" simplePos="0" relativeHeight="251658240" behindDoc="0" locked="0" layoutInCell="1" allowOverlap="1">
+        <wp:anchor distT="0" distB="0" distL="114300" distR="114300" simplePos="0" relativeHeight="251658240" behindDoc="0" locked="0" layoutInCell="1" allowOverlap="1" wp14:anchorId="57ABE586" wp14:editId="78912BBB">
           <wp:simplePos x="0" y="0"/>
           <wp:positionH relativeFrom="rightMargin">
             <wp:align>left</wp:align>
@@ -922,7 +3196,7 @@
           <wp:extent cx="942975" cy="412362"/>
           <wp:effectExtent l="0" t="0" r="0" b="6985"/>
           <wp:wrapNone/>
-          <wp:docPr id="1" name="Picture 1"/>
+          <wp:docPr id="6" name="Picture 6"/>
           <wp:cNvGraphicFramePr>
             <a:graphicFrameLocks xmlns:a="http://schemas.openxmlformats.org/drawingml/2006/main" noChangeAspect="1"/>
           </wp:cNvGraphicFramePr>
@@ -973,8 +3247,365 @@
         </wp:anchor>
       </w:drawing>
     </w:r>
+    <w:r>
+      <w:rPr/>
+      <w:t/>
+    </w:r>
   </w:p>
 </w:hdr>
+</file>
+
+<file path=word/numbering.xml><?xml version="1.0" encoding="utf-8"?>
+<w:numbering xmlns:wpc="http://schemas.microsoft.com/office/word/2010/wordprocessingCanvas" xmlns:cx="http://schemas.microsoft.com/office/drawing/2014/chartex" xmlns:cx1="http://schemas.microsoft.com/office/drawing/2015/9/8/chartex" xmlns:cx2="http://schemas.microsoft.com/office/drawing/2015/10/21/chartex" xmlns:cx3="http://schemas.microsoft.com/office/drawing/2016/5/9/chartex" xmlns:cx4="http://schemas.microsoft.com/office/drawing/2016/5/10/chartex" xmlns:cx5="http://schemas.microsoft.com/office/drawing/2016/5/11/chartex" xmlns:cx6="http://schemas.microsoft.com/office/drawing/2016/5/12/chartex" xmlns:cx7="http://schemas.microsoft.com/office/drawing/2016/5/13/chartex" xmlns:cx8="http://schemas.microsoft.com/office/drawing/2016/5/14/chartex" xmlns:mc="http://schemas.openxmlformats.org/markup-compatibility/2006" xmlns:aink="http://schemas.microsoft.com/office/drawing/2016/ink" xmlns:am3d="http://schemas.microsoft.com/office/drawing/2017/model3d" xmlns:o="urn:schemas-microsoft-com:office:office" xmlns:r="http://schemas.openxmlformats.org/officeDocument/2006/relationships" xmlns:m="http://schemas.openxmlformats.org/officeDocument/2006/math" xmlns:v="urn:schemas-microsoft-com:vml" xmlns:wp14="http://schemas.microsoft.com/office/word/2010/wordprocessingDrawing" xmlns:wp="http://schemas.openxmlformats.org/drawingml/2006/wordprocessingDrawing" xmlns:w10="urn:schemas-microsoft-com:office:word" xmlns:w="http://schemas.openxmlformats.org/wordprocessingml/2006/main" xmlns:w14="http://schemas.microsoft.com/office/word/2010/wordml" xmlns:w15="http://schemas.microsoft.com/office/word/2012/wordml" xmlns:w16cid="http://schemas.microsoft.com/office/word/2016/wordml/cid" xmlns:w16se="http://schemas.microsoft.com/office/word/2015/wordml/symex" xmlns:wpg="http://schemas.microsoft.com/office/word/2010/wordprocessingGroup" xmlns:wpi="http://schemas.microsoft.com/office/word/2010/wordprocessingInk" xmlns:wne="http://schemas.microsoft.com/office/word/2006/wordml" xmlns:wps="http://schemas.microsoft.com/office/word/2010/wordprocessingShape" mc:Ignorable="w14 w15 w16se w16cid wp14">
+  <w:abstractNum w:abstractNumId="0" w15:restartNumberingAfterBreak="0">
+    <w:nsid w:val="371F5F6C"/>
+    <w:multiLevelType w:val="hybridMultilevel"/>
+    <w:tmpl w:val="1562C030"/>
+    <w:lvl w:ilvl="0" w:tplc="0416000D">
+      <w:start w:val="1"/>
+      <w:numFmt w:val="bullet"/>
+      <w:lvlText w:val=""/>
+      <w:lvlJc w:val="left"/>
+      <w:pPr>
+        <w:ind w:left="720" w:hanging="360"/>
+      </w:pPr>
+      <w:rPr>
+        <w:rFonts w:hint="default" w:ascii="Wingdings" w:hAnsi="Wingdings"/>
+      </w:rPr>
+    </w:lvl>
+    <w:lvl w:ilvl="1" w:tplc="04160003" w:tentative="1">
+      <w:start w:val="1"/>
+      <w:numFmt w:val="bullet"/>
+      <w:lvlText w:val="o"/>
+      <w:lvlJc w:val="left"/>
+      <w:pPr>
+        <w:ind w:left="1440" w:hanging="360"/>
+      </w:pPr>
+      <w:rPr>
+        <w:rFonts w:hint="default" w:ascii="Courier New" w:hAnsi="Courier New" w:cs="Courier New"/>
+      </w:rPr>
+    </w:lvl>
+    <w:lvl w:ilvl="2" w:tplc="04160005" w:tentative="1">
+      <w:start w:val="1"/>
+      <w:numFmt w:val="bullet"/>
+      <w:lvlText w:val=""/>
+      <w:lvlJc w:val="left"/>
+      <w:pPr>
+        <w:ind w:left="2160" w:hanging="360"/>
+      </w:pPr>
+      <w:rPr>
+        <w:rFonts w:hint="default" w:ascii="Wingdings" w:hAnsi="Wingdings"/>
+      </w:rPr>
+    </w:lvl>
+    <w:lvl w:ilvl="3" w:tplc="04160001" w:tentative="1">
+      <w:start w:val="1"/>
+      <w:numFmt w:val="bullet"/>
+      <w:lvlText w:val=""/>
+      <w:lvlJc w:val="left"/>
+      <w:pPr>
+        <w:ind w:left="2880" w:hanging="360"/>
+      </w:pPr>
+      <w:rPr>
+        <w:rFonts w:hint="default" w:ascii="Symbol" w:hAnsi="Symbol"/>
+      </w:rPr>
+    </w:lvl>
+    <w:lvl w:ilvl="4" w:tplc="04160003" w:tentative="1">
+      <w:start w:val="1"/>
+      <w:numFmt w:val="bullet"/>
+      <w:lvlText w:val="o"/>
+      <w:lvlJc w:val="left"/>
+      <w:pPr>
+        <w:ind w:left="3600" w:hanging="360"/>
+      </w:pPr>
+      <w:rPr>
+        <w:rFonts w:hint="default" w:ascii="Courier New" w:hAnsi="Courier New" w:cs="Courier New"/>
+      </w:rPr>
+    </w:lvl>
+    <w:lvl w:ilvl="5" w:tplc="04160005" w:tentative="1">
+      <w:start w:val="1"/>
+      <w:numFmt w:val="bullet"/>
+      <w:lvlText w:val=""/>
+      <w:lvlJc w:val="left"/>
+      <w:pPr>
+        <w:ind w:left="4320" w:hanging="360"/>
+      </w:pPr>
+      <w:rPr>
+        <w:rFonts w:hint="default" w:ascii="Wingdings" w:hAnsi="Wingdings"/>
+      </w:rPr>
+    </w:lvl>
+    <w:lvl w:ilvl="6" w:tplc="04160001" w:tentative="1">
+      <w:start w:val="1"/>
+      <w:numFmt w:val="bullet"/>
+      <w:lvlText w:val=""/>
+      <w:lvlJc w:val="left"/>
+      <w:pPr>
+        <w:ind w:left="5040" w:hanging="360"/>
+      </w:pPr>
+      <w:rPr>
+        <w:rFonts w:hint="default" w:ascii="Symbol" w:hAnsi="Symbol"/>
+      </w:rPr>
+    </w:lvl>
+    <w:lvl w:ilvl="7" w:tplc="04160003" w:tentative="1">
+      <w:start w:val="1"/>
+      <w:numFmt w:val="bullet"/>
+      <w:lvlText w:val="o"/>
+      <w:lvlJc w:val="left"/>
+      <w:pPr>
+        <w:ind w:left="5760" w:hanging="360"/>
+      </w:pPr>
+      <w:rPr>
+        <w:rFonts w:hint="default" w:ascii="Courier New" w:hAnsi="Courier New" w:cs="Courier New"/>
+      </w:rPr>
+    </w:lvl>
+    <w:lvl w:ilvl="8" w:tplc="04160005" w:tentative="1">
+      <w:start w:val="1"/>
+      <w:numFmt w:val="bullet"/>
+      <w:lvlText w:val=""/>
+      <w:lvlJc w:val="left"/>
+      <w:pPr>
+        <w:ind w:left="6480" w:hanging="360"/>
+      </w:pPr>
+      <w:rPr>
+        <w:rFonts w:hint="default" w:ascii="Wingdings" w:hAnsi="Wingdings"/>
+      </w:rPr>
+    </w:lvl>
+  </w:abstractNum>
+  <w:abstractNum w:abstractNumId="1" w15:restartNumberingAfterBreak="0">
+    <w:nsid w:val="457D2011"/>
+    <w:multiLevelType w:val="hybridMultilevel"/>
+    <w:tmpl w:val="E72C1698"/>
+    <w:lvl w:ilvl="0" w:tplc="04160001">
+      <w:start w:val="1"/>
+      <w:numFmt w:val="bullet"/>
+      <w:lvlText w:val=""/>
+      <w:lvlJc w:val="left"/>
+      <w:pPr>
+        <w:ind w:left="720" w:hanging="360"/>
+      </w:pPr>
+      <w:rPr>
+        <w:rFonts w:hint="default" w:ascii="Symbol" w:hAnsi="Symbol"/>
+      </w:rPr>
+    </w:lvl>
+    <w:lvl w:ilvl="1" w:tplc="04160003" w:tentative="1">
+      <w:start w:val="1"/>
+      <w:numFmt w:val="bullet"/>
+      <w:lvlText w:val="o"/>
+      <w:lvlJc w:val="left"/>
+      <w:pPr>
+        <w:ind w:left="1440" w:hanging="360"/>
+      </w:pPr>
+      <w:rPr>
+        <w:rFonts w:hint="default" w:ascii="Courier New" w:hAnsi="Courier New" w:cs="Courier New"/>
+      </w:rPr>
+    </w:lvl>
+    <w:lvl w:ilvl="2" w:tplc="04160005" w:tentative="1">
+      <w:start w:val="1"/>
+      <w:numFmt w:val="bullet"/>
+      <w:lvlText w:val=""/>
+      <w:lvlJc w:val="left"/>
+      <w:pPr>
+        <w:ind w:left="2160" w:hanging="360"/>
+      </w:pPr>
+      <w:rPr>
+        <w:rFonts w:hint="default" w:ascii="Wingdings" w:hAnsi="Wingdings"/>
+      </w:rPr>
+    </w:lvl>
+    <w:lvl w:ilvl="3" w:tplc="04160001" w:tentative="1">
+      <w:start w:val="1"/>
+      <w:numFmt w:val="bullet"/>
+      <w:lvlText w:val=""/>
+      <w:lvlJc w:val="left"/>
+      <w:pPr>
+        <w:ind w:left="2880" w:hanging="360"/>
+      </w:pPr>
+      <w:rPr>
+        <w:rFonts w:hint="default" w:ascii="Symbol" w:hAnsi="Symbol"/>
+      </w:rPr>
+    </w:lvl>
+    <w:lvl w:ilvl="4" w:tplc="04160003" w:tentative="1">
+      <w:start w:val="1"/>
+      <w:numFmt w:val="bullet"/>
+      <w:lvlText w:val="o"/>
+      <w:lvlJc w:val="left"/>
+      <w:pPr>
+        <w:ind w:left="3600" w:hanging="360"/>
+      </w:pPr>
+      <w:rPr>
+        <w:rFonts w:hint="default" w:ascii="Courier New" w:hAnsi="Courier New" w:cs="Courier New"/>
+      </w:rPr>
+    </w:lvl>
+    <w:lvl w:ilvl="5" w:tplc="04160005" w:tentative="1">
+      <w:start w:val="1"/>
+      <w:numFmt w:val="bullet"/>
+      <w:lvlText w:val=""/>
+      <w:lvlJc w:val="left"/>
+      <w:pPr>
+        <w:ind w:left="4320" w:hanging="360"/>
+      </w:pPr>
+      <w:rPr>
+        <w:rFonts w:hint="default" w:ascii="Wingdings" w:hAnsi="Wingdings"/>
+      </w:rPr>
+    </w:lvl>
+    <w:lvl w:ilvl="6" w:tplc="04160001" w:tentative="1">
+      <w:start w:val="1"/>
+      <w:numFmt w:val="bullet"/>
+      <w:lvlText w:val=""/>
+      <w:lvlJc w:val="left"/>
+      <w:pPr>
+        <w:ind w:left="5040" w:hanging="360"/>
+      </w:pPr>
+      <w:rPr>
+        <w:rFonts w:hint="default" w:ascii="Symbol" w:hAnsi="Symbol"/>
+      </w:rPr>
+    </w:lvl>
+    <w:lvl w:ilvl="7" w:tplc="04160003" w:tentative="1">
+      <w:start w:val="1"/>
+      <w:numFmt w:val="bullet"/>
+      <w:lvlText w:val="o"/>
+      <w:lvlJc w:val="left"/>
+      <w:pPr>
+        <w:ind w:left="5760" w:hanging="360"/>
+      </w:pPr>
+      <w:rPr>
+        <w:rFonts w:hint="default" w:ascii="Courier New" w:hAnsi="Courier New" w:cs="Courier New"/>
+      </w:rPr>
+    </w:lvl>
+    <w:lvl w:ilvl="8" w:tplc="04160005" w:tentative="1">
+      <w:start w:val="1"/>
+      <w:numFmt w:val="bullet"/>
+      <w:lvlText w:val=""/>
+      <w:lvlJc w:val="left"/>
+      <w:pPr>
+        <w:ind w:left="6480" w:hanging="360"/>
+      </w:pPr>
+      <w:rPr>
+        <w:rFonts w:hint="default" w:ascii="Wingdings" w:hAnsi="Wingdings"/>
+      </w:rPr>
+    </w:lvl>
+  </w:abstractNum>
+  <w:abstractNum w:abstractNumId="2" w15:restartNumberingAfterBreak="0">
+    <w:nsid w:val="628D0BF8"/>
+    <w:multiLevelType w:val="hybridMultilevel"/>
+    <w:tmpl w:val="D4D8E40E"/>
+    <w:lvl w:ilvl="0" w:tplc="0416000D">
+      <w:start w:val="1"/>
+      <w:numFmt w:val="bullet"/>
+      <w:lvlText w:val=""/>
+      <w:lvlJc w:val="left"/>
+      <w:pPr>
+        <w:ind w:left="720" w:hanging="360"/>
+      </w:pPr>
+      <w:rPr>
+        <w:rFonts w:hint="default" w:ascii="Wingdings" w:hAnsi="Wingdings"/>
+      </w:rPr>
+    </w:lvl>
+    <w:lvl w:ilvl="1" w:tplc="04160003" w:tentative="1">
+      <w:start w:val="1"/>
+      <w:numFmt w:val="bullet"/>
+      <w:lvlText w:val="o"/>
+      <w:lvlJc w:val="left"/>
+      <w:pPr>
+        <w:ind w:left="1440" w:hanging="360"/>
+      </w:pPr>
+      <w:rPr>
+        <w:rFonts w:hint="default" w:ascii="Courier New" w:hAnsi="Courier New" w:cs="Courier New"/>
+      </w:rPr>
+    </w:lvl>
+    <w:lvl w:ilvl="2" w:tplc="04160005" w:tentative="1">
+      <w:start w:val="1"/>
+      <w:numFmt w:val="bullet"/>
+      <w:lvlText w:val=""/>
+      <w:lvlJc w:val="left"/>
+      <w:pPr>
+        <w:ind w:left="2160" w:hanging="360"/>
+      </w:pPr>
+      <w:rPr>
+        <w:rFonts w:hint="default" w:ascii="Wingdings" w:hAnsi="Wingdings"/>
+      </w:rPr>
+    </w:lvl>
+    <w:lvl w:ilvl="3" w:tplc="04160001" w:tentative="1">
+      <w:start w:val="1"/>
+      <w:numFmt w:val="bullet"/>
+      <w:lvlText w:val=""/>
+      <w:lvlJc w:val="left"/>
+      <w:pPr>
+        <w:ind w:left="2880" w:hanging="360"/>
+      </w:pPr>
+      <w:rPr>
+        <w:rFonts w:hint="default" w:ascii="Symbol" w:hAnsi="Symbol"/>
+      </w:rPr>
+    </w:lvl>
+    <w:lvl w:ilvl="4" w:tplc="04160003" w:tentative="1">
+      <w:start w:val="1"/>
+      <w:numFmt w:val="bullet"/>
+      <w:lvlText w:val="o"/>
+      <w:lvlJc w:val="left"/>
+      <w:pPr>
+        <w:ind w:left="3600" w:hanging="360"/>
+      </w:pPr>
+      <w:rPr>
+        <w:rFonts w:hint="default" w:ascii="Courier New" w:hAnsi="Courier New" w:cs="Courier New"/>
+      </w:rPr>
+    </w:lvl>
+    <w:lvl w:ilvl="5" w:tplc="04160005" w:tentative="1">
+      <w:start w:val="1"/>
+      <w:numFmt w:val="bullet"/>
+      <w:lvlText w:val=""/>
+      <w:lvlJc w:val="left"/>
+      <w:pPr>
+        <w:ind w:left="4320" w:hanging="360"/>
+      </w:pPr>
+      <w:rPr>
+        <w:rFonts w:hint="default" w:ascii="Wingdings" w:hAnsi="Wingdings"/>
+      </w:rPr>
+    </w:lvl>
+    <w:lvl w:ilvl="6" w:tplc="04160001" w:tentative="1">
+      <w:start w:val="1"/>
+      <w:numFmt w:val="bullet"/>
+      <w:lvlText w:val=""/>
+      <w:lvlJc w:val="left"/>
+      <w:pPr>
+        <w:ind w:left="5040" w:hanging="360"/>
+      </w:pPr>
+      <w:rPr>
+        <w:rFonts w:hint="default" w:ascii="Symbol" w:hAnsi="Symbol"/>
+      </w:rPr>
+    </w:lvl>
+    <w:lvl w:ilvl="7" w:tplc="04160003" w:tentative="1">
+      <w:start w:val="1"/>
+      <w:numFmt w:val="bullet"/>
+      <w:lvlText w:val="o"/>
+      <w:lvlJc w:val="left"/>
+      <w:pPr>
+        <w:ind w:left="5760" w:hanging="360"/>
+      </w:pPr>
+      <w:rPr>
+        <w:rFonts w:hint="default" w:ascii="Courier New" w:hAnsi="Courier New" w:cs="Courier New"/>
+      </w:rPr>
+    </w:lvl>
+    <w:lvl w:ilvl="8" w:tplc="04160005" w:tentative="1">
+      <w:start w:val="1"/>
+      <w:numFmt w:val="bullet"/>
+      <w:lvlText w:val=""/>
+      <w:lvlJc w:val="left"/>
+      <w:pPr>
+        <w:ind w:left="6480" w:hanging="360"/>
+      </w:pPr>
+      <w:rPr>
+        <w:rFonts w:hint="default" w:ascii="Wingdings" w:hAnsi="Wingdings"/>
+      </w:rPr>
+    </w:lvl>
+  </w:abstractNum>
+  <w:num w:numId="1">
+    <w:abstractNumId w:val="1"/>
+  </w:num>
+  <w:num w:numId="2">
+    <w:abstractNumId w:val="0"/>
+  </w:num>
+  <w:num w:numId="3">
+    <w:abstractNumId w:val="2"/>
+  </w:num>
+</w:numbering>
 </file>
 
 <file path=word/styles.xml><?xml version="1.0" encoding="utf-8"?>
@@ -982,7 +3613,7 @@
   <w:docDefaults>
     <w:rPrDefault>
       <w:rPr>
-        <w:rFonts w:asciiTheme="minorHAnsi" w:eastAsiaTheme="minorHAnsi" w:hAnsiTheme="minorHAnsi" w:cstheme="minorBidi"/>
+        <w:rFonts w:asciiTheme="minorHAnsi" w:hAnsiTheme="minorHAnsi" w:eastAsiaTheme="minorHAnsi" w:cstheme="minorBidi"/>
         <w:sz w:val="22"/>
         <w:szCs w:val="22"/>
         <w:lang w:val="pt-BR" w:eastAsia="en-US" w:bidi="ar-SA"/>
@@ -997,14 +3628,14 @@
   <w:latentStyles w:defLockedState="0" w:defUIPriority="99" w:defSemiHidden="0" w:defUnhideWhenUsed="0" w:defQFormat="0" w:count="375">
     <w:lsdException w:name="Normal" w:uiPriority="0" w:qFormat="1"/>
     <w:lsdException w:name="heading 1" w:uiPriority="9" w:qFormat="1"/>
-    <w:lsdException w:name="heading 2" w:semiHidden="1" w:uiPriority="9" w:unhideWhenUsed="1" w:qFormat="1"/>
-    <w:lsdException w:name="heading 3" w:semiHidden="1" w:uiPriority="9" w:unhideWhenUsed="1" w:qFormat="1"/>
-    <w:lsdException w:name="heading 4" w:semiHidden="1" w:uiPriority="9" w:unhideWhenUsed="1" w:qFormat="1"/>
-    <w:lsdException w:name="heading 5" w:semiHidden="1" w:uiPriority="9" w:unhideWhenUsed="1" w:qFormat="1"/>
-    <w:lsdException w:name="heading 6" w:semiHidden="1" w:uiPriority="9" w:unhideWhenUsed="1" w:qFormat="1"/>
-    <w:lsdException w:name="heading 7" w:semiHidden="1" w:uiPriority="9" w:unhideWhenUsed="1" w:qFormat="1"/>
-    <w:lsdException w:name="heading 8" w:semiHidden="1" w:uiPriority="9" w:unhideWhenUsed="1" w:qFormat="1"/>
-    <w:lsdException w:name="heading 9" w:semiHidden="1" w:uiPriority="9" w:unhideWhenUsed="1" w:qFormat="1"/>
+    <w:lsdException w:name="heading 2" w:uiPriority="9" w:semiHidden="1" w:unhideWhenUsed="1" w:qFormat="1"/>
+    <w:lsdException w:name="heading 3" w:uiPriority="9" w:semiHidden="1" w:unhideWhenUsed="1" w:qFormat="1"/>
+    <w:lsdException w:name="heading 4" w:uiPriority="9" w:semiHidden="1" w:unhideWhenUsed="1" w:qFormat="1"/>
+    <w:lsdException w:name="heading 5" w:uiPriority="9" w:semiHidden="1" w:unhideWhenUsed="1" w:qFormat="1"/>
+    <w:lsdException w:name="heading 6" w:uiPriority="9" w:semiHidden="1" w:unhideWhenUsed="1" w:qFormat="1"/>
+    <w:lsdException w:name="heading 7" w:uiPriority="9" w:semiHidden="1" w:unhideWhenUsed="1" w:qFormat="1"/>
+    <w:lsdException w:name="heading 8" w:uiPriority="9" w:semiHidden="1" w:unhideWhenUsed="1" w:qFormat="1"/>
+    <w:lsdException w:name="heading 9" w:uiPriority="9" w:semiHidden="1" w:unhideWhenUsed="1" w:qFormat="1"/>
     <w:lsdException w:name="index 1" w:semiHidden="1" w:unhideWhenUsed="1"/>
     <w:lsdException w:name="index 2" w:semiHidden="1" w:unhideWhenUsed="1"/>
     <w:lsdException w:name="index 3" w:semiHidden="1" w:unhideWhenUsed="1"/>
@@ -1014,22 +3645,22 @@
     <w:lsdException w:name="index 7" w:semiHidden="1" w:unhideWhenUsed="1"/>
     <w:lsdException w:name="index 8" w:semiHidden="1" w:unhideWhenUsed="1"/>
     <w:lsdException w:name="index 9" w:semiHidden="1" w:unhideWhenUsed="1"/>
-    <w:lsdException w:name="toc 1" w:semiHidden="1" w:uiPriority="39" w:unhideWhenUsed="1"/>
-    <w:lsdException w:name="toc 2" w:semiHidden="1" w:uiPriority="39" w:unhideWhenUsed="1"/>
-    <w:lsdException w:name="toc 3" w:semiHidden="1" w:uiPriority="39" w:unhideWhenUsed="1"/>
-    <w:lsdException w:name="toc 4" w:semiHidden="1" w:uiPriority="39" w:unhideWhenUsed="1"/>
-    <w:lsdException w:name="toc 5" w:semiHidden="1" w:uiPriority="39" w:unhideWhenUsed="1"/>
-    <w:lsdException w:name="toc 6" w:semiHidden="1" w:uiPriority="39" w:unhideWhenUsed="1"/>
-    <w:lsdException w:name="toc 7" w:semiHidden="1" w:uiPriority="39" w:unhideWhenUsed="1"/>
-    <w:lsdException w:name="toc 8" w:semiHidden="1" w:uiPriority="39" w:unhideWhenUsed="1"/>
-    <w:lsdException w:name="toc 9" w:semiHidden="1" w:uiPriority="39" w:unhideWhenUsed="1"/>
+    <w:lsdException w:name="toc 1" w:uiPriority="39" w:semiHidden="1" w:unhideWhenUsed="1"/>
+    <w:lsdException w:name="toc 2" w:uiPriority="39" w:semiHidden="1" w:unhideWhenUsed="1"/>
+    <w:lsdException w:name="toc 3" w:uiPriority="39" w:semiHidden="1" w:unhideWhenUsed="1"/>
+    <w:lsdException w:name="toc 4" w:uiPriority="39" w:semiHidden="1" w:unhideWhenUsed="1"/>
+    <w:lsdException w:name="toc 5" w:uiPriority="39" w:semiHidden="1" w:unhideWhenUsed="1"/>
+    <w:lsdException w:name="toc 6" w:uiPriority="39" w:semiHidden="1" w:unhideWhenUsed="1"/>
+    <w:lsdException w:name="toc 7" w:uiPriority="39" w:semiHidden="1" w:unhideWhenUsed="1"/>
+    <w:lsdException w:name="toc 8" w:uiPriority="39" w:semiHidden="1" w:unhideWhenUsed="1"/>
+    <w:lsdException w:name="toc 9" w:uiPriority="39" w:semiHidden="1" w:unhideWhenUsed="1"/>
     <w:lsdException w:name="Normal Indent" w:semiHidden="1" w:unhideWhenUsed="1"/>
     <w:lsdException w:name="footnote text" w:semiHidden="1" w:unhideWhenUsed="1"/>
     <w:lsdException w:name="annotation text" w:semiHidden="1" w:unhideWhenUsed="1"/>
     <w:lsdException w:name="header" w:semiHidden="1" w:unhideWhenUsed="1"/>
     <w:lsdException w:name="footer" w:semiHidden="1" w:unhideWhenUsed="1"/>
     <w:lsdException w:name="index heading" w:semiHidden="1" w:unhideWhenUsed="1"/>
-    <w:lsdException w:name="caption" w:semiHidden="1" w:uiPriority="35" w:unhideWhenUsed="1" w:qFormat="1"/>
+    <w:lsdException w:name="caption" w:uiPriority="35" w:semiHidden="1" w:unhideWhenUsed="1" w:qFormat="1"/>
     <w:lsdException w:name="table of figures" w:semiHidden="1" w:unhideWhenUsed="1"/>
     <w:lsdException w:name="envelope address" w:semiHidden="1" w:unhideWhenUsed="1"/>
     <w:lsdException w:name="envelope return" w:semiHidden="1" w:unhideWhenUsed="1"/>
@@ -1060,7 +3691,7 @@
     <w:lsdException w:name="Title" w:uiPriority="10" w:qFormat="1"/>
     <w:lsdException w:name="Closing" w:semiHidden="1" w:unhideWhenUsed="1"/>
     <w:lsdException w:name="Signature" w:semiHidden="1" w:unhideWhenUsed="1"/>
-    <w:lsdException w:name="Default Paragraph Font" w:semiHidden="1" w:uiPriority="1" w:unhideWhenUsed="1"/>
+    <w:lsdException w:name="Default Paragraph Font" w:uiPriority="1" w:semiHidden="1" w:unhideWhenUsed="1"/>
     <w:lsdException w:name="Body Text" w:semiHidden="1" w:unhideWhenUsed="1"/>
     <w:lsdException w:name="Body Text Indent" w:semiHidden="1" w:unhideWhenUsed="1"/>
     <w:lsdException w:name="List Continue" w:semiHidden="1" w:unhideWhenUsed="1"/>
@@ -1260,8 +3891,8 @@
     <w:lsdException w:name="Subtle Reference" w:uiPriority="31" w:qFormat="1"/>
     <w:lsdException w:name="Intense Reference" w:uiPriority="32" w:qFormat="1"/>
     <w:lsdException w:name="Book Title" w:uiPriority="33" w:qFormat="1"/>
-    <w:lsdException w:name="Bibliography" w:semiHidden="1" w:uiPriority="37" w:unhideWhenUsed="1"/>
-    <w:lsdException w:name="TOC Heading" w:semiHidden="1" w:uiPriority="39" w:unhideWhenUsed="1" w:qFormat="1"/>
+    <w:lsdException w:name="Bibliography" w:uiPriority="37" w:semiHidden="1" w:unhideWhenUsed="1"/>
+    <w:lsdException w:name="TOC Heading" w:uiPriority="39" w:semiHidden="1" w:unhideWhenUsed="1" w:qFormat="1"/>
     <w:lsdException w:name="Plain Table 1" w:uiPriority="41"/>
     <w:lsdException w:name="Plain Table 2" w:uiPriority="42"/>
     <w:lsdException w:name="Plain Table 3" w:uiPriority="43"/>
@@ -1371,7 +4002,7 @@
     <w:lsdException w:name="Hashtag" w:semiHidden="1" w:unhideWhenUsed="1"/>
     <w:lsdException w:name="Unresolved Mention" w:semiHidden="1" w:unhideWhenUsed="1"/>
   </w:latentStyles>
-  <w:style w:type="paragraph" w:default="1" w:styleId="Normal">
+  <w:style w:type="paragraph" w:styleId="Normal" w:default="1">
     <w:name w:val="Normal"/>
     <w:qFormat/>
   </w:style>
@@ -1390,7 +4021,7 @@
       <w:outlineLvl w:val="0"/>
     </w:pPr>
     <w:rPr>
-      <w:rFonts w:asciiTheme="majorHAnsi" w:eastAsiaTheme="majorEastAsia" w:hAnsiTheme="majorHAnsi" w:cstheme="majorBidi"/>
+      <w:rFonts w:asciiTheme="majorHAnsi" w:hAnsiTheme="majorHAnsi" w:eastAsiaTheme="majorEastAsia" w:cstheme="majorBidi"/>
       <w:color w:val="2F5496" w:themeColor="accent1" w:themeShade="BF"/>
       <w:sz w:val="32"/>
       <w:szCs w:val="32"/>
@@ -1412,19 +4043,19 @@
       <w:outlineLvl w:val="1"/>
     </w:pPr>
     <w:rPr>
-      <w:rFonts w:asciiTheme="majorHAnsi" w:eastAsiaTheme="majorEastAsia" w:hAnsiTheme="majorHAnsi" w:cstheme="majorBidi"/>
+      <w:rFonts w:asciiTheme="majorHAnsi" w:hAnsiTheme="majorHAnsi" w:eastAsiaTheme="majorEastAsia" w:cstheme="majorBidi"/>
       <w:color w:val="2F5496" w:themeColor="accent1" w:themeShade="BF"/>
       <w:sz w:val="26"/>
       <w:szCs w:val="26"/>
     </w:rPr>
   </w:style>
-  <w:style w:type="character" w:default="1" w:styleId="DefaultParagraphFont">
+  <w:style w:type="character" w:styleId="DefaultParagraphFont" w:default="1">
     <w:name w:val="Default Paragraph Font"/>
     <w:uiPriority w:val="1"/>
     <w:semiHidden/>
     <w:unhideWhenUsed/>
   </w:style>
-  <w:style w:type="table" w:default="1" w:styleId="TableNormal">
+  <w:style w:type="table" w:styleId="TableNormal" w:default="1">
     <w:name w:val="Normal Table"/>
     <w:uiPriority w:val="99"/>
     <w:semiHidden/>
@@ -1439,7 +4070,7 @@
       </w:tblCellMar>
     </w:tblPr>
   </w:style>
-  <w:style w:type="numbering" w:default="1" w:styleId="NoList">
+  <w:style w:type="numbering" w:styleId="NoList" w:default="1">
     <w:name w:val="No List"/>
     <w:uiPriority w:val="99"/>
     <w:semiHidden/>
@@ -1460,7 +4091,7 @@
       <w:spacing w:after="0" w:line="240" w:lineRule="auto"/>
     </w:pPr>
   </w:style>
-  <w:style w:type="character" w:customStyle="1" w:styleId="HeaderChar">
+  <w:style w:type="character" w:styleId="HeaderChar" w:customStyle="1">
     <w:name w:val="Header Char"/>
     <w:basedOn w:val="DefaultParagraphFont"/>
     <w:link w:val="Header"/>
@@ -1482,34 +4113,34 @@
       <w:spacing w:after="0" w:line="240" w:lineRule="auto"/>
     </w:pPr>
   </w:style>
-  <w:style w:type="character" w:customStyle="1" w:styleId="FooterChar">
+  <w:style w:type="character" w:styleId="FooterChar" w:customStyle="1">
     <w:name w:val="Footer Char"/>
     <w:basedOn w:val="DefaultParagraphFont"/>
     <w:link w:val="Footer"/>
     <w:uiPriority w:val="99"/>
     <w:rsid w:val="000E7AAF"/>
   </w:style>
-  <w:style w:type="character" w:customStyle="1" w:styleId="Heading1Char">
+  <w:style w:type="character" w:styleId="Heading1Char" w:customStyle="1">
     <w:name w:val="Heading 1 Char"/>
     <w:basedOn w:val="DefaultParagraphFont"/>
     <w:link w:val="Heading1"/>
     <w:uiPriority w:val="9"/>
     <w:rsid w:val="004140FF"/>
     <w:rPr>
-      <w:rFonts w:asciiTheme="majorHAnsi" w:eastAsiaTheme="majorEastAsia" w:hAnsiTheme="majorHAnsi" w:cstheme="majorBidi"/>
+      <w:rFonts w:asciiTheme="majorHAnsi" w:hAnsiTheme="majorHAnsi" w:eastAsiaTheme="majorEastAsia" w:cstheme="majorBidi"/>
       <w:color w:val="2F5496" w:themeColor="accent1" w:themeShade="BF"/>
       <w:sz w:val="32"/>
       <w:szCs w:val="32"/>
     </w:rPr>
   </w:style>
-  <w:style w:type="character" w:customStyle="1" w:styleId="Heading2Char">
+  <w:style w:type="character" w:styleId="Heading2Char" w:customStyle="1">
     <w:name w:val="Heading 2 Char"/>
     <w:basedOn w:val="DefaultParagraphFont"/>
     <w:link w:val="Heading2"/>
     <w:uiPriority w:val="9"/>
     <w:rsid w:val="004140FF"/>
     <w:rPr>
-      <w:rFonts w:asciiTheme="majorHAnsi" w:eastAsiaTheme="majorEastAsia" w:hAnsiTheme="majorHAnsi" w:cstheme="majorBidi"/>
+      <w:rFonts w:asciiTheme="majorHAnsi" w:hAnsiTheme="majorHAnsi" w:eastAsiaTheme="majorEastAsia" w:cstheme="majorBidi"/>
       <w:color w:val="2F5496" w:themeColor="accent1" w:themeShade="BF"/>
       <w:sz w:val="26"/>
       <w:szCs w:val="26"/>
@@ -1532,7 +4163,7 @@
       <w:szCs w:val="18"/>
     </w:rPr>
   </w:style>
-  <w:style w:type="character" w:customStyle="1" w:styleId="BalloonTextChar">
+  <w:style w:type="character" w:styleId="BalloonTextChar" w:customStyle="1">
     <w:name w:val="Balloon Text Char"/>
     <w:basedOn w:val="DefaultParagraphFont"/>
     <w:link w:val="BalloonText"/>
@@ -1545,7 +4176,185 @@
       <w:szCs w:val="18"/>
     </w:rPr>
   </w:style>
+  <w:style w:type="paragraph" w:styleId="Title">
+    <w:name w:val="Title"/>
+    <w:basedOn w:val="Normal"/>
+    <w:next w:val="Normal"/>
+    <w:link w:val="TitleChar"/>
+    <w:uiPriority w:val="10"/>
+    <w:qFormat/>
+    <w:rsid w:val="00A4654E"/>
+    <w:pPr>
+      <w:spacing w:after="0" w:line="240" w:lineRule="auto"/>
+      <w:contextualSpacing/>
+    </w:pPr>
+    <w:rPr>
+      <w:rFonts w:asciiTheme="majorHAnsi" w:hAnsiTheme="majorHAnsi" w:eastAsiaTheme="majorEastAsia" w:cstheme="majorBidi"/>
+      <w:spacing w:val="-10"/>
+      <w:kern w:val="28"/>
+      <w:sz w:val="56"/>
+      <w:szCs w:val="56"/>
+    </w:rPr>
+  </w:style>
+  <w:style w:type="character" w:styleId="TitleChar" w:customStyle="1">
+    <w:name w:val="Title Char"/>
+    <w:basedOn w:val="DefaultParagraphFont"/>
+    <w:link w:val="Title"/>
+    <w:uiPriority w:val="10"/>
+    <w:rsid w:val="00A4654E"/>
+    <w:rPr>
+      <w:rFonts w:asciiTheme="majorHAnsi" w:hAnsiTheme="majorHAnsi" w:eastAsiaTheme="majorEastAsia" w:cstheme="majorBidi"/>
+      <w:spacing w:val="-10"/>
+      <w:kern w:val="28"/>
+      <w:sz w:val="56"/>
+      <w:szCs w:val="56"/>
+    </w:rPr>
+  </w:style>
+  <w:style w:type="table" w:styleId="TableGrid">
+    <w:name w:val="Table Grid"/>
+    <w:basedOn w:val="TableNormal"/>
+    <w:uiPriority w:val="39"/>
+    <w:rsid w:val="00A4654E"/>
+    <w:pPr>
+      <w:spacing w:after="0" w:line="240" w:lineRule="auto"/>
+    </w:pPr>
+    <w:tblPr>
+      <w:tblBorders>
+        <w:top w:val="single" w:color="auto" w:sz="4" w:space="0"/>
+        <w:left w:val="single" w:color="auto" w:sz="4" w:space="0"/>
+        <w:bottom w:val="single" w:color="auto" w:sz="4" w:space="0"/>
+        <w:right w:val="single" w:color="auto" w:sz="4" w:space="0"/>
+        <w:insideH w:val="single" w:color="auto" w:sz="4" w:space="0"/>
+        <w:insideV w:val="single" w:color="auto" w:sz="4" w:space="0"/>
+      </w:tblBorders>
+    </w:tblPr>
+  </w:style>
+  <w:style w:type="paragraph" w:styleId="TOCHeading">
+    <w:name w:val="TOC Heading"/>
+    <w:basedOn w:val="Heading1"/>
+    <w:next w:val="Normal"/>
+    <w:uiPriority w:val="39"/>
+    <w:unhideWhenUsed/>
+    <w:qFormat/>
+    <w:rsid w:val="006C588E"/>
+    <w:pPr>
+      <w:outlineLvl w:val="9"/>
+    </w:pPr>
+    <w:rPr>
+      <w:lang w:val="en-US"/>
+    </w:rPr>
+  </w:style>
+  <w:style w:type="paragraph" w:styleId="TOC2">
+    <w:name w:val="toc 2"/>
+    <w:basedOn w:val="Normal"/>
+    <w:next w:val="Normal"/>
+    <w:autoRedefine/>
+    <w:uiPriority w:val="39"/>
+    <w:unhideWhenUsed/>
+    <w:rsid w:val="009B48DE"/>
+    <w:pPr>
+      <w:tabs>
+        <w:tab w:val="right" w:leader="dot" w:pos="8494"/>
+      </w:tabs>
+      <w:spacing w:after="100"/>
+      <w:ind w:left="220"/>
+    </w:pPr>
+    <w:rPr>
+      <w:rFonts w:ascii="Arial" w:hAnsi="Arial" w:cs="Arial" w:eastAsiaTheme="minorEastAsia"/>
+      <w:b/>
+      <w:noProof/>
+      <w:lang w:val="en-US"/>
+    </w:rPr>
+  </w:style>
+  <w:style w:type="paragraph" w:styleId="TOC1">
+    <w:name w:val="toc 1"/>
+    <w:basedOn w:val="Normal"/>
+    <w:next w:val="Normal"/>
+    <w:autoRedefine/>
+    <w:uiPriority w:val="39"/>
+    <w:unhideWhenUsed/>
+    <w:rsid w:val="006C588E"/>
+    <w:pPr>
+      <w:spacing w:after="100"/>
+    </w:pPr>
+    <w:rPr>
+      <w:rFonts w:cs="Times New Roman" w:eastAsiaTheme="minorEastAsia"/>
+      <w:lang w:val="en-US"/>
+    </w:rPr>
+  </w:style>
+  <w:style w:type="paragraph" w:styleId="TOC3">
+    <w:name w:val="toc 3"/>
+    <w:basedOn w:val="Normal"/>
+    <w:next w:val="Normal"/>
+    <w:autoRedefine/>
+    <w:uiPriority w:val="39"/>
+    <w:unhideWhenUsed/>
+    <w:rsid w:val="006C588E"/>
+    <w:pPr>
+      <w:spacing w:after="100"/>
+      <w:ind w:left="440"/>
+    </w:pPr>
+    <w:rPr>
+      <w:rFonts w:cs="Times New Roman" w:eastAsiaTheme="minorEastAsia"/>
+      <w:lang w:val="en-US"/>
+    </w:rPr>
+  </w:style>
+  <w:style w:type="paragraph" w:styleId="ListParagraph">
+    <w:name w:val="List Paragraph"/>
+    <w:basedOn w:val="Normal"/>
+    <w:uiPriority w:val="34"/>
+    <w:qFormat/>
+    <w:rsid w:val="00EF0E17"/>
+    <w:pPr>
+      <w:ind w:left="720"/>
+      <w:contextualSpacing/>
+    </w:pPr>
+  </w:style>
+  <w:style w:type="character" w:styleId="Hyperlink">
+    <w:name w:val="Hyperlink"/>
+    <w:basedOn w:val="DefaultParagraphFont"/>
+    <w:uiPriority w:val="99"/>
+    <w:unhideWhenUsed/>
+    <w:rsid w:val="00E75FE2"/>
+    <w:rPr>
+      <w:color w:val="0563C1" w:themeColor="hyperlink"/>
+      <w:u w:val="single"/>
+    </w:rPr>
+  </w:style>
 </w:styles>
+</file>
+
+<file path=word/glossary/document.xml><?xml version="1.0" encoding="utf-8"?>
+<w:glossaryDocument xmlns:w14="http://schemas.microsoft.com/office/word/2010/wordml" xmlns:w="http://schemas.openxmlformats.org/wordprocessingml/2006/main">
+  <w:docParts>
+    <w:docPart>
+      <w:docPartPr>
+        <w:name w:val="DefaultPlaceholder_1081868574"/>
+        <w:category>
+          <w:name w:val="General"/>
+          <w:gallery w:val="placeholder"/>
+        </w:category>
+        <w:types>
+          <w:type w:val="bbPlcHdr"/>
+        </w:types>
+        <w:behaviors>
+          <w:behavior w:val="content"/>
+        </w:behaviors>
+        <w:guid w:val="{a6cb798a-cf68-4f43-88c8-0cebc442860e}"/>
+      </w:docPartPr>
+      <w:docPartBody>
+        <w:p>
+          <w:r>
+            <w:rPr>
+              <w:rStyle w:val="PlaceholderText"/>
+            </w:rPr>
+            <w:t/>
+          </w:r>
+        </w:p>
+      </w:docPartBody>
+    </w:docPart>
+  </w:docParts>
+</w:glossaryDocument>
 </file>
 
 <file path=word/theme/theme1.xml><?xml version="1.0" encoding="utf-8"?>
@@ -1841,4 +4650,16 @@
     </a:ext>
   </a:extLst>
 </a:theme>
+</file>
+
+<file path=customXml/item1.xml><?xml version="1.0" encoding="utf-8"?>
+<b:Sources xmlns:b="http://schemas.openxmlformats.org/officeDocument/2006/bibliography" xmlns="http://schemas.openxmlformats.org/officeDocument/2006/bibliography" SelectedStyle="\APASixthEditionOfficeOnline.xsl" StyleName="APA" Version="6"/>
+</file>
+
+<file path=customXml/itemProps1.xml><?xml version="1.0" encoding="utf-8"?>
+<ds:datastoreItem xmlns:ds="http://schemas.openxmlformats.org/officeDocument/2006/customXml" ds:itemID="{46AD2BC6-D818-4387-9862-111E258EC852}">
+  <ds:schemaRefs>
+    <ds:schemaRef ds:uri="http://schemas.openxmlformats.org/officeDocument/2006/bibliography"/>
+  </ds:schemaRefs>
+</ds:datastoreItem>
 </file>